--- a/sogang/4학기/시계열 자료 분석과 예측/시계열_퀴즈2_A64037.docx
+++ b/sogang/4학기/시계열 자료 분석과 예측/시계열_퀴즈2_A64037.docx
@@ -1218,7 +1218,7 @@
           <w:sz w:val="32"/>
           <w:szCs w:val="32"/>
         </w:rPr>
-        <w:t>10</w:t>
+        <w:t>30</w:t>
       </w:r>
     </w:p>
     <w:p>
@@ -1384,230 +1384,17 @@
       </w:r>
     </w:p>
     <w:p>
-      <w:r>
-        <w:rPr>
-          <w:rFonts w:hint="eastAsia"/>
-        </w:rPr>
-        <w:t>1</w:t>
-      </w:r>
-      <w:r>
-        <w:t xml:space="preserve">) </w:t>
-      </w:r>
-      <w:r>
-        <w:t>0.5313237</w:t>
-      </w:r>
-    </w:p>
-    <w:p>
-      <w:r>
-        <w:rPr>
-          <w:rFonts w:hint="eastAsia"/>
-        </w:rPr>
-        <w:t>2</w:t>
-      </w:r>
-      <w:r>
-        <w:t xml:space="preserve">) </w:t>
-      </w:r>
-      <w:r>
-        <w:t>p-value = 0.02818</w:t>
-      </w:r>
-      <w:r>
-        <w:rPr>
-          <w:rFonts w:hint="eastAsia"/>
-        </w:rPr>
-        <w:t xml:space="preserve">로 </w:t>
-      </w:r>
-      <w:proofErr w:type="spellStart"/>
-      <w:r>
-        <w:rPr>
-          <w:rFonts w:hint="eastAsia"/>
-        </w:rPr>
-        <w:t>귀무가설을</w:t>
-      </w:r>
-      <w:proofErr w:type="spellEnd"/>
-      <w:r>
-        <w:rPr>
-          <w:rFonts w:hint="eastAsia"/>
-        </w:rPr>
-        <w:t xml:space="preserve"> 잘못 기각할 확률이 </w:t>
-      </w:r>
-      <w:r>
-        <w:t>2.818%</w:t>
-      </w:r>
-      <w:r>
-        <w:rPr>
-          <w:rFonts w:hint="eastAsia"/>
-        </w:rPr>
-        <w:t xml:space="preserve">로 유의수준 </w:t>
-      </w:r>
-      <w:r>
-        <w:t>1%</w:t>
-      </w:r>
-      <w:r>
-        <w:rPr>
-          <w:rFonts w:hint="eastAsia"/>
-        </w:rPr>
-        <w:t xml:space="preserve">에 비해 크기 때문에 </w:t>
-      </w:r>
-      <w:proofErr w:type="spellStart"/>
-      <w:r>
-        <w:rPr>
-          <w:rFonts w:hint="eastAsia"/>
-        </w:rPr>
-        <w:t>귀</w:t>
-      </w:r>
-      <w:r>
-        <w:rPr>
-          <w:rFonts w:hint="eastAsia"/>
-        </w:rPr>
-        <w:t>무</w:t>
-      </w:r>
-      <w:r>
-        <w:rPr>
-          <w:rFonts w:hint="eastAsia"/>
-        </w:rPr>
-        <w:t>가설을</w:t>
-      </w:r>
-      <w:proofErr w:type="spellEnd"/>
-      <w:r>
-        <w:rPr>
-          <w:rFonts w:hint="eastAsia"/>
-        </w:rPr>
-        <w:t xml:space="preserve"> 기각하지 </w:t>
-      </w:r>
-      <w:r>
-        <w:rPr>
-          <w:rFonts w:hint="eastAsia"/>
-        </w:rPr>
-        <w:t>못</w:t>
-      </w:r>
-      <w:r>
-        <w:rPr>
-          <w:rFonts w:hint="eastAsia"/>
-        </w:rPr>
-        <w:t>한다.</w:t>
-      </w:r>
-      <w:r>
-        <w:t xml:space="preserve"> </w:t>
-      </w:r>
-      <w:r>
-        <w:rPr>
-          <w:rFonts w:hint="eastAsia"/>
-        </w:rPr>
-        <w:t>즉</w:t>
-      </w:r>
-      <w:r>
-        <w:t xml:space="preserve">, </w:t>
-      </w:r>
-      <w:r>
-        <w:rPr>
-          <w:rFonts w:hint="eastAsia"/>
-        </w:rPr>
-        <w:t xml:space="preserve">유의수준을 </w:t>
-      </w:r>
-      <w:r>
-        <w:t>5%</w:t>
-      </w:r>
-      <w:r>
-        <w:rPr>
-          <w:rFonts w:hint="eastAsia"/>
-        </w:rPr>
-        <w:t xml:space="preserve">로 설정한다면 </w:t>
-      </w:r>
-      <w:proofErr w:type="spellStart"/>
-      <w:r>
-        <w:rPr>
-          <w:rFonts w:hint="eastAsia"/>
-        </w:rPr>
-        <w:t>귀무가설을</w:t>
-      </w:r>
-      <w:proofErr w:type="spellEnd"/>
-      <w:r>
-        <w:rPr>
-          <w:rFonts w:hint="eastAsia"/>
-        </w:rPr>
-        <w:t xml:space="preserve"> 기각하</w:t>
-      </w:r>
-      <w:r>
-        <w:rPr>
-          <w:rFonts w:hint="eastAsia"/>
-        </w:rPr>
-        <w:t>여</w:t>
-      </w:r>
-      <w:r>
-        <w:t xml:space="preserve">, </w:t>
-      </w:r>
-      <w:r>
-        <w:rPr>
-          <w:rFonts w:hint="eastAsia"/>
-        </w:rPr>
-        <w:t xml:space="preserve">이 상관계수가 의미가 있다고 </w:t>
-      </w:r>
-      <w:proofErr w:type="spellStart"/>
-      <w:r>
-        <w:rPr>
-          <w:rFonts w:hint="eastAsia"/>
-        </w:rPr>
-        <w:t>판단하겠으나</w:t>
-      </w:r>
-      <w:proofErr w:type="spellEnd"/>
-      <w:r>
-        <w:rPr>
-          <w:rFonts w:hint="eastAsia"/>
-        </w:rPr>
-        <w:t>,</w:t>
-      </w:r>
-      <w:r>
-        <w:t xml:space="preserve"> 1</w:t>
-      </w:r>
-      <w:r>
-        <w:t>%</w:t>
-      </w:r>
-      <w:r>
-        <w:rPr>
-          <w:rFonts w:hint="eastAsia"/>
-        </w:rPr>
-        <w:t>로 설정하였기 때문에 이 상관계수를 사용할 수 없다.</w:t>
-      </w:r>
-    </w:p>
-    <w:p/>
-    <w:p>
-      <w:r>
-        <w:t xml:space="preserve">2. </w:t>
-      </w:r>
-    </w:p>
-    <w:p>
-      <w:r>
-        <w:rPr>
-          <w:rFonts w:hint="eastAsia"/>
-        </w:rPr>
-        <w:t>1</w:t>
-      </w:r>
-      <w:r>
-        <w:t>)</w:t>
-      </w:r>
-      <w:r>
-        <w:rPr>
-          <w:noProof/>
-        </w:rPr>
-        <w:t xml:space="preserve"> </w:t>
-      </w:r>
-      <w:r>
-        <w:rPr>
-          <w:noProof/>
-        </w:rPr>
+      <w:pPr>
+        <w:tabs>
+          <w:tab w:val="left" w:pos="2640"/>
+        </w:tabs>
+      </w:pPr>
+      <w:r>
         <w:drawing>
-          <wp:anchor distT="0" distB="0" distL="114300" distR="114300" simplePos="0" relativeHeight="251663360" behindDoc="0" locked="0" layoutInCell="1" allowOverlap="1" wp14:anchorId="59389668" wp14:editId="6AEF05F8">
-            <wp:simplePos x="0" y="0"/>
-            <wp:positionH relativeFrom="column">
-              <wp:posOffset>0</wp:posOffset>
-            </wp:positionH>
-            <wp:positionV relativeFrom="paragraph">
-              <wp:posOffset>485140</wp:posOffset>
-            </wp:positionV>
-            <wp:extent cx="5731510" cy="4650740"/>
-            <wp:effectExtent l="0" t="0" r="2540" b="0"/>
-            <wp:wrapTopAndBottom/>
-            <wp:docPr id="5" name="그림 5"/>
+          <wp:inline distT="0" distB="0" distL="0" distR="0" wp14:anchorId="6D540B0B" wp14:editId="605A6411">
+            <wp:extent cx="4906060" cy="1295581"/>
+            <wp:effectExtent l="0" t="0" r="8890" b="0"/>
+            <wp:docPr id="3" name="그림 3" descr="텍스트이(가) 표시된 사진&#10;&#10;자동 생성된 설명"/>
             <wp:cNvGraphicFramePr>
               <a:graphicFrameLocks xmlns:a="http://schemas.openxmlformats.org/drawingml/2006/main" noChangeAspect="1"/>
             </wp:cNvGraphicFramePr>
@@ -1615,7 +1402,7 @@
               <a:graphicData uri="http://schemas.openxmlformats.org/drawingml/2006/picture">
                 <pic:pic xmlns:pic="http://schemas.openxmlformats.org/drawingml/2006/picture">
                   <pic:nvPicPr>
-                    <pic:cNvPr id="1" name=""/>
+                    <pic:cNvPr id="3" name="그림 3" descr="텍스트이(가) 표시된 사진&#10;&#10;자동 생성된 설명"/>
                     <pic:cNvPicPr/>
                   </pic:nvPicPr>
                   <pic:blipFill>
@@ -1627,7 +1414,7 @@
                   <pic:spPr>
                     <a:xfrm>
                       <a:off x="0" y="0"/>
-                      <a:ext cx="5731510" cy="4650740"/>
+                      <a:ext cx="4906060" cy="1295581"/>
                     </a:xfrm>
                     <a:prstGeom prst="rect">
                       <a:avLst/>
@@ -1636,1416 +1423,8 @@
                 </pic:pic>
               </a:graphicData>
             </a:graphic>
-          </wp:anchor>
+          </wp:inline>
         </w:drawing>
-      </w:r>
-    </w:p>
-    <w:p>
-      <w:r>
-        <w:t>2)</w:t>
-      </w:r>
-      <w:r>
-        <w:rPr>
-          <w:rFonts w:hint="eastAsia"/>
-        </w:rPr>
-        <w:t xml:space="preserve"> </w:t>
-      </w:r>
-    </w:p>
-    <w:p>
-      <w:r>
-        <w:rPr>
-          <w:rFonts w:hint="eastAsia"/>
-        </w:rPr>
-        <w:t>상관계수</w:t>
-      </w:r>
-      <w:r>
-        <w:t>(r</w:t>
-      </w:r>
-      <w:proofErr w:type="gramStart"/>
-      <w:r>
-        <w:t>)</w:t>
-      </w:r>
-      <w:r>
-        <w:rPr>
-          <w:rFonts w:hint="eastAsia"/>
-        </w:rPr>
-        <w:t xml:space="preserve"> </w:t>
-      </w:r>
-      <w:r>
-        <w:t>:</w:t>
-      </w:r>
-      <w:proofErr w:type="gramEnd"/>
-      <w:r>
-        <w:t xml:space="preserve"> </w:t>
-      </w:r>
-      <w:r>
-        <w:t>0.8188484</w:t>
-      </w:r>
-    </w:p>
-    <w:p>
-      <w:r>
-        <w:t>결정계수</w:t>
-      </w:r>
-      <w:r>
-        <w:t>(</w:t>
-      </w:r>
-      <w:r>
-        <w:t>R</w:t>
-      </w:r>
-      <w:r>
-        <w:t xml:space="preserve">^2): </w:t>
-      </w:r>
-      <w:r>
-        <w:t>0.6705</w:t>
-      </w:r>
-    </w:p>
-    <w:p>
-      <w:r>
-        <w:rPr>
-          <w:rFonts w:hint="eastAsia"/>
-        </w:rPr>
-        <w:t>3</w:t>
-      </w:r>
-      <w:r>
-        <w:t>)</w:t>
-      </w:r>
-    </w:p>
-    <w:p>
-      <w:r>
-        <w:rPr>
-          <w:rFonts w:hint="eastAsia"/>
-        </w:rPr>
-        <w:lastRenderedPageBreak/>
-        <w:t>상관계수의</w:t>
-      </w:r>
-      <w:r>
-        <w:t xml:space="preserve"> 제곱이 결정계수</w:t>
-      </w:r>
-      <w:r>
-        <w:rPr>
-          <w:rFonts w:hint="eastAsia"/>
-        </w:rPr>
-        <w:t>임.</w:t>
-      </w:r>
-      <w:r>
-        <w:t xml:space="preserve"> 음과 양이 없어지므로, </w:t>
-      </w:r>
-      <w:r>
-        <w:rPr>
-          <w:rFonts w:hint="eastAsia"/>
-        </w:rPr>
-        <w:t xml:space="preserve">결정계수의 경우 </w:t>
-      </w:r>
-      <w:r>
-        <w:t>상관 관계 분석이 아닌 정량화를 통한 회귀 분석에서 사용하는 수치</w:t>
-      </w:r>
-      <w:r>
-        <w:rPr>
-          <w:rFonts w:hint="eastAsia"/>
-        </w:rPr>
-        <w:t>이며,</w:t>
-      </w:r>
-      <w:r>
-        <w:t xml:space="preserve"> </w:t>
-      </w:r>
-      <w:r>
-        <w:rPr>
-          <w:rFonts w:hint="eastAsia"/>
-        </w:rPr>
-        <w:t>상관계수의 경우 방향성이 있기 때문에 상관성을 나타냄.</w:t>
-      </w:r>
-    </w:p>
-    <w:p>
-      <w:r>
-        <w:rPr>
-          <w:rFonts w:hint="eastAsia"/>
-        </w:rPr>
-        <w:t>4</w:t>
-      </w:r>
-      <w:r>
-        <w:t>)</w:t>
-      </w:r>
-    </w:p>
-    <w:p>
-      <w:r>
-        <w:rPr>
-          <w:rFonts w:hint="eastAsia"/>
-        </w:rPr>
-        <w:t>절편</w:t>
-      </w:r>
-      <w:r>
-        <w:t>: -36.2397,</w:t>
-      </w:r>
-      <w:r>
-        <w:rPr>
-          <w:rFonts w:hint="eastAsia"/>
-        </w:rPr>
-        <w:t xml:space="preserve"> 기울기</w:t>
-      </w:r>
-      <w:r>
-        <w:t>: 0.5905</w:t>
-      </w:r>
-    </w:p>
-    <w:p>
-      <w:r>
-        <w:rPr>
-          <w:rFonts w:hint="eastAsia"/>
-        </w:rPr>
-        <w:t>5</w:t>
-      </w:r>
-      <w:r>
-        <w:t>)</w:t>
-      </w:r>
-    </w:p>
-    <w:p>
-      <w:r>
-        <w:t>Girth가 1 증가할 때마다 Fat이 0.5905증가</w:t>
-      </w:r>
-    </w:p>
-    <w:p>
-      <w:r>
-        <w:rPr>
-          <w:rFonts w:hint="eastAsia"/>
-        </w:rPr>
-        <w:t>6</w:t>
-      </w:r>
-      <w:r>
-        <w:t xml:space="preserve">) </w:t>
-      </w:r>
-    </w:p>
-    <w:p>
-      <w:r>
-        <w:rPr>
-          <w:rFonts w:hint="eastAsia"/>
-        </w:rPr>
-        <w:t>기울기의 유의성 검정</w:t>
-      </w:r>
-    </w:p>
-    <w:p>
-      <w:proofErr w:type="spellStart"/>
-      <w:r>
-        <w:rPr>
-          <w:rFonts w:hint="eastAsia"/>
-        </w:rPr>
-        <w:t>귀무가설</w:t>
-      </w:r>
-      <w:proofErr w:type="spellEnd"/>
-      <w:r>
-        <w:rPr>
-          <w:rFonts w:hint="eastAsia"/>
-        </w:rPr>
-        <w:t>:</w:t>
-      </w:r>
-      <w:r>
-        <w:t xml:space="preserve"> </w:t>
-      </w:r>
-      <w:r>
-        <w:rPr>
-          <w:rFonts w:hint="eastAsia"/>
-        </w:rPr>
-        <w:t xml:space="preserve">회귀직선의 의미가 </w:t>
-      </w:r>
-      <w:proofErr w:type="gramStart"/>
-      <w:r>
-        <w:rPr>
-          <w:rFonts w:hint="eastAsia"/>
-        </w:rPr>
-        <w:t>없다.</w:t>
-      </w:r>
-      <w:r>
-        <w:t>(</w:t>
-      </w:r>
-      <w:proofErr w:type="gramEnd"/>
-      <w:r>
-        <w:rPr>
-          <w:rFonts w:hint="eastAsia"/>
-        </w:rPr>
-        <w:t xml:space="preserve">직선의 기울기가 </w:t>
-      </w:r>
-      <w:r>
-        <w:t>0</w:t>
-      </w:r>
-      <w:r>
-        <w:rPr>
-          <w:rFonts w:hint="eastAsia"/>
-        </w:rPr>
-        <w:t>이다.</w:t>
-      </w:r>
-      <w:r>
-        <w:t>)</w:t>
-      </w:r>
-    </w:p>
-    <w:p>
-      <w:r>
-        <w:rPr>
-          <w:rFonts w:hint="eastAsia"/>
-        </w:rPr>
-        <w:t>대립가설:</w:t>
-      </w:r>
-      <w:r>
-        <w:t xml:space="preserve"> </w:t>
-      </w:r>
-      <w:r>
-        <w:rPr>
-          <w:rFonts w:hint="eastAsia"/>
-        </w:rPr>
-        <w:t xml:space="preserve">회귀직선의 의미가 </w:t>
-      </w:r>
-      <w:proofErr w:type="gramStart"/>
-      <w:r>
-        <w:rPr>
-          <w:rFonts w:hint="eastAsia"/>
-        </w:rPr>
-        <w:t>있다.</w:t>
-      </w:r>
-      <w:r>
-        <w:t>(</w:t>
-      </w:r>
-      <w:proofErr w:type="gramEnd"/>
-      <w:r>
-        <w:rPr>
-          <w:rFonts w:hint="eastAsia"/>
-        </w:rPr>
-        <w:t xml:space="preserve">직선의 기울기가 </w:t>
-      </w:r>
-      <w:r>
-        <w:t>0</w:t>
-      </w:r>
-      <w:r>
-        <w:rPr>
-          <w:rFonts w:hint="eastAsia"/>
-        </w:rPr>
-        <w:t>이 아니다.</w:t>
-      </w:r>
-      <w:r>
-        <w:t>)</w:t>
-      </w:r>
-    </w:p>
-    <w:p>
-      <w:r>
-        <w:rPr>
-          <w:rFonts w:hint="eastAsia"/>
-        </w:rPr>
-        <w:t>7</w:t>
-      </w:r>
-      <w:r>
-        <w:t>)</w:t>
-      </w:r>
-    </w:p>
-    <w:p>
-      <w:pPr>
-        <w:ind w:firstLineChars="1000" w:firstLine="2000"/>
-      </w:pPr>
-      <w:r>
-        <w:t xml:space="preserve">Estimate Std. </w:t>
-      </w:r>
-      <w:proofErr w:type="gramStart"/>
-      <w:r>
-        <w:t xml:space="preserve">Error </w:t>
-      </w:r>
-      <w:r>
-        <w:t xml:space="preserve"> </w:t>
-      </w:r>
-      <w:r>
-        <w:tab/>
-      </w:r>
-      <w:proofErr w:type="gramEnd"/>
-      <w:r>
-        <w:t xml:space="preserve">t value </w:t>
-      </w:r>
-      <w:r>
-        <w:tab/>
-      </w:r>
-      <w:proofErr w:type="spellStart"/>
-      <w:r>
-        <w:t>Pr</w:t>
-      </w:r>
-      <w:proofErr w:type="spellEnd"/>
-      <w:r>
-        <w:t>(&gt;|t|)</w:t>
-      </w:r>
-    </w:p>
-    <w:p>
-      <w:proofErr w:type="spellStart"/>
-      <w:r>
-        <w:t>data_bodyfat$Girth</w:t>
-      </w:r>
-      <w:proofErr w:type="spellEnd"/>
-      <w:r>
-        <w:t xml:space="preserve">   0.59053    0.05975</w:t>
-      </w:r>
-      <w:r>
-        <w:tab/>
-      </w:r>
-      <w:r>
-        <w:t xml:space="preserve">9.883 </w:t>
-      </w:r>
-      <w:r>
-        <w:tab/>
-      </w:r>
-      <w:r>
-        <w:t>3.71e-13 ***</w:t>
-      </w:r>
-    </w:p>
-    <w:p>
-      <w:r>
-        <w:t>P-value</w:t>
-      </w:r>
-      <w:r>
-        <w:rPr>
-          <w:rFonts w:hint="eastAsia"/>
-        </w:rPr>
-        <w:t xml:space="preserve">가 </w:t>
-      </w:r>
-      <w:r>
-        <w:t>3.71e-13</w:t>
-      </w:r>
-      <w:r>
-        <w:rPr>
-          <w:rFonts w:hint="eastAsia"/>
-        </w:rPr>
-        <w:t xml:space="preserve">로 유의수준 </w:t>
-      </w:r>
-      <w:r>
-        <w:t>5</w:t>
-      </w:r>
-      <w:r>
-        <w:rPr>
-          <w:rFonts w:hint="eastAsia"/>
-        </w:rPr>
-        <w:t>프로보다 작음.</w:t>
-      </w:r>
-    </w:p>
-    <w:p>
-      <w:r>
-        <w:sym w:font="Wingdings" w:char="F0E8"/>
-      </w:r>
-      <w:r>
-        <w:t xml:space="preserve"> </w:t>
-      </w:r>
-      <w:proofErr w:type="spellStart"/>
-      <w:r>
-        <w:rPr>
-          <w:rFonts w:hint="eastAsia"/>
-        </w:rPr>
-        <w:t>귀무가설</w:t>
-      </w:r>
-      <w:proofErr w:type="spellEnd"/>
-      <w:r>
-        <w:rPr>
-          <w:rFonts w:hint="eastAsia"/>
-        </w:rPr>
-        <w:t xml:space="preserve"> 기각</w:t>
-      </w:r>
-    </w:p>
-    <w:p>
-      <w:r>
-        <w:t>8)</w:t>
-      </w:r>
-    </w:p>
-    <w:p>
-      <w:r>
-        <w:rPr>
-          <w:rFonts w:hint="eastAsia"/>
-        </w:rPr>
-        <w:t>F검정</w:t>
-      </w:r>
-    </w:p>
-    <w:p>
-      <w:proofErr w:type="spellStart"/>
-      <w:r>
-        <w:rPr>
-          <w:rFonts w:hint="eastAsia"/>
-        </w:rPr>
-        <w:t>귀무가설</w:t>
-      </w:r>
-      <w:proofErr w:type="spellEnd"/>
-      <w:r>
-        <w:t xml:space="preserve">: </w:t>
-      </w:r>
-      <w:r>
-        <w:rPr>
-          <w:rFonts w:hint="eastAsia"/>
-        </w:rPr>
-        <w:t>모델이 유효하지 않다.</w:t>
-      </w:r>
-    </w:p>
-    <w:p>
-      <w:r>
-        <w:rPr>
-          <w:rFonts w:hint="eastAsia"/>
-        </w:rPr>
-        <w:t>대립가설:</w:t>
-      </w:r>
-      <w:r>
-        <w:t xml:space="preserve"> </w:t>
-      </w:r>
-      <w:r>
-        <w:rPr>
-          <w:rFonts w:hint="eastAsia"/>
-        </w:rPr>
-        <w:t>모델이 유효하다.</w:t>
-      </w:r>
-      <w:r>
-        <w:t xml:space="preserve"> </w:t>
-      </w:r>
-    </w:p>
-    <w:p>
-      <w:r>
-        <w:rPr>
-          <w:rFonts w:hint="eastAsia"/>
-        </w:rPr>
-        <w:t>9</w:t>
-      </w:r>
-      <w:r>
-        <w:t>)</w:t>
-      </w:r>
-    </w:p>
-    <w:p>
-      <w:pPr>
-        <w:tabs>
-          <w:tab w:val="left" w:pos="2640"/>
-        </w:tabs>
-      </w:pPr>
-      <w:proofErr w:type="spellStart"/>
-      <w:r>
-        <w:t>anova</w:t>
-      </w:r>
-      <w:proofErr w:type="spellEnd"/>
-      <w:r>
-        <w:t>(model)</w:t>
-      </w:r>
-    </w:p>
-    <w:p>
-      <w:pPr>
-        <w:tabs>
-          <w:tab w:val="left" w:pos="2640"/>
-        </w:tabs>
-      </w:pPr>
-      <w:r>
-        <w:t xml:space="preserve">Response: </w:t>
-      </w:r>
-      <w:proofErr w:type="spellStart"/>
-      <w:r>
-        <w:t>data_bodyfat$Fat</w:t>
-      </w:r>
-      <w:proofErr w:type="spellEnd"/>
-    </w:p>
-    <w:p>
-      <w:pPr>
-        <w:tabs>
-          <w:tab w:val="left" w:pos="2640"/>
-        </w:tabs>
-      </w:pPr>
-      <w:r>
-        <w:t xml:space="preserve">                   </w:t>
-      </w:r>
-      <w:proofErr w:type="spellStart"/>
-      <w:r>
-        <w:t>Df</w:t>
-      </w:r>
-      <w:proofErr w:type="spellEnd"/>
-      <w:r>
-        <w:t xml:space="preserve"> Sum Sq Mean Sq F </w:t>
-      </w:r>
-      <w:proofErr w:type="gramStart"/>
-      <w:r>
-        <w:t>value</w:t>
-      </w:r>
-      <w:proofErr w:type="gramEnd"/>
-      <w:r>
-        <w:t xml:space="preserve">    </w:t>
-      </w:r>
-      <w:proofErr w:type="spellStart"/>
-      <w:r>
-        <w:t>Pr</w:t>
-      </w:r>
-      <w:proofErr w:type="spellEnd"/>
-      <w:r>
-        <w:t xml:space="preserve">(&gt;F)    </w:t>
-      </w:r>
-    </w:p>
-    <w:p>
-      <w:pPr>
-        <w:tabs>
-          <w:tab w:val="left" w:pos="2640"/>
-        </w:tabs>
-      </w:pPr>
-      <w:proofErr w:type="spellStart"/>
-      <w:r>
-        <w:t>data_bodyfat$</w:t>
-      </w:r>
-      <w:proofErr w:type="gramStart"/>
-      <w:r>
-        <w:t>Girth</w:t>
-      </w:r>
-      <w:proofErr w:type="spellEnd"/>
-      <w:r>
-        <w:t xml:space="preserve">  1</w:t>
-      </w:r>
-      <w:proofErr w:type="gramEnd"/>
-      <w:r>
-        <w:t xml:space="preserve"> 2527.1 2527.12  97.681 3.714e-13 ***</w:t>
-      </w:r>
-    </w:p>
-    <w:p>
-      <w:pPr>
-        <w:tabs>
-          <w:tab w:val="left" w:pos="2640"/>
-        </w:tabs>
-      </w:pPr>
-      <w:r>
-        <w:rPr>
-          <w:rFonts w:hint="eastAsia"/>
-        </w:rPr>
-        <w:t>5</w:t>
-      </w:r>
-      <w:r>
-        <w:t>%</w:t>
-      </w:r>
-      <w:r>
-        <w:rPr>
-          <w:rFonts w:hint="eastAsia"/>
-        </w:rPr>
-        <w:t xml:space="preserve">기준으로 보았을 때 </w:t>
-      </w:r>
-      <w:r>
-        <w:t>p-value = 3.714e-13</w:t>
-      </w:r>
-      <w:r>
-        <w:rPr>
-          <w:rFonts w:hint="eastAsia"/>
-        </w:rPr>
-        <w:t xml:space="preserve">로 </w:t>
-      </w:r>
-      <w:proofErr w:type="spellStart"/>
-      <w:r>
-        <w:rPr>
-          <w:rFonts w:hint="eastAsia"/>
-        </w:rPr>
-        <w:t>귀무가설을</w:t>
-      </w:r>
-      <w:proofErr w:type="spellEnd"/>
-      <w:r>
-        <w:rPr>
-          <w:rFonts w:hint="eastAsia"/>
-        </w:rPr>
-        <w:t xml:space="preserve"> 기각하게</w:t>
-      </w:r>
-      <w:r>
-        <w:t xml:space="preserve"> </w:t>
-      </w:r>
-      <w:r>
-        <w:rPr>
-          <w:rFonts w:hint="eastAsia"/>
-        </w:rPr>
-        <w:t>됨.</w:t>
-      </w:r>
-      <w:r>
-        <w:t xml:space="preserve"> </w:t>
-      </w:r>
-      <w:r>
-        <w:rPr>
-          <w:rFonts w:hint="eastAsia"/>
-        </w:rPr>
-        <w:t xml:space="preserve">즉 </w:t>
-      </w:r>
-      <w:r>
-        <w:rPr>
-          <w:rFonts w:hint="eastAsia"/>
-        </w:rPr>
-        <w:t>모델이 유효하다</w:t>
-      </w:r>
-      <w:r>
-        <w:t>.</w:t>
-      </w:r>
-    </w:p>
-    <w:p>
-      <w:pPr>
-        <w:tabs>
-          <w:tab w:val="left" w:pos="2640"/>
-        </w:tabs>
-      </w:pPr>
-    </w:p>
-    <w:p>
-      <w:pPr>
-        <w:tabs>
-          <w:tab w:val="left" w:pos="2640"/>
-        </w:tabs>
-        <w:rPr>
-          <w:noProof/>
-        </w:rPr>
-      </w:pPr>
-      <w:r>
-        <w:rPr>
-          <w:noProof/>
-        </w:rPr>
-        <w:drawing>
-          <wp:anchor distT="0" distB="0" distL="114300" distR="114300" simplePos="0" relativeHeight="251673600" behindDoc="0" locked="0" layoutInCell="1" allowOverlap="1" wp14:anchorId="7F9ECA4F" wp14:editId="6990B9EB">
-            <wp:simplePos x="0" y="0"/>
-            <wp:positionH relativeFrom="margin">
-              <wp:align>left</wp:align>
-            </wp:positionH>
-            <wp:positionV relativeFrom="paragraph">
-              <wp:posOffset>395605</wp:posOffset>
-            </wp:positionV>
-            <wp:extent cx="4038600" cy="3276600"/>
-            <wp:effectExtent l="0" t="0" r="0" b="0"/>
-            <wp:wrapTopAndBottom/>
-            <wp:docPr id="16" name="그림 16"/>
-            <wp:cNvGraphicFramePr>
-              <a:graphicFrameLocks xmlns:a="http://schemas.openxmlformats.org/drawingml/2006/main" noChangeAspect="1"/>
-            </wp:cNvGraphicFramePr>
-            <a:graphic xmlns:a="http://schemas.openxmlformats.org/drawingml/2006/main">
-              <a:graphicData uri="http://schemas.openxmlformats.org/drawingml/2006/picture">
-                <pic:pic xmlns:pic="http://schemas.openxmlformats.org/drawingml/2006/picture">
-                  <pic:nvPicPr>
-                    <pic:cNvPr id="1" name=""/>
-                    <pic:cNvPicPr/>
-                  </pic:nvPicPr>
-                  <pic:blipFill>
-                    <a:blip r:embed="rId10"/>
-                    <a:stretch>
-                      <a:fillRect/>
-                    </a:stretch>
-                  </pic:blipFill>
-                  <pic:spPr>
-                    <a:xfrm>
-                      <a:off x="0" y="0"/>
-                      <a:ext cx="4038600" cy="3276600"/>
-                    </a:xfrm>
-                    <a:prstGeom prst="rect">
-                      <a:avLst/>
-                    </a:prstGeom>
-                  </pic:spPr>
-                </pic:pic>
-              </a:graphicData>
-            </a:graphic>
-            <wp14:sizeRelH relativeFrom="margin">
-              <wp14:pctWidth>0</wp14:pctWidth>
-            </wp14:sizeRelH>
-            <wp14:sizeRelV relativeFrom="margin">
-              <wp14:pctHeight>0</wp14:pctHeight>
-            </wp14:sizeRelV>
-          </wp:anchor>
-        </w:drawing>
-      </w:r>
-      <w:r>
-        <w:rPr>
-          <w:rFonts w:hint="eastAsia"/>
-        </w:rPr>
-        <w:t>1</w:t>
-      </w:r>
-      <w:r>
-        <w:t>0)</w:t>
-      </w:r>
-      <w:r>
-        <w:rPr>
-          <w:noProof/>
-        </w:rPr>
-        <w:t xml:space="preserve"> </w:t>
-      </w:r>
-    </w:p>
-    <w:p>
-      <w:pPr>
-        <w:tabs>
-          <w:tab w:val="left" w:pos="2640"/>
-        </w:tabs>
-      </w:pPr>
-      <w:r>
-        <w:rPr>
-          <w:noProof/>
-        </w:rPr>
-        <w:drawing>
-          <wp:anchor distT="0" distB="0" distL="114300" distR="114300" simplePos="0" relativeHeight="251665408" behindDoc="0" locked="0" layoutInCell="1" allowOverlap="1" wp14:anchorId="69CFD3CA" wp14:editId="431AE306">
-            <wp:simplePos x="0" y="0"/>
-            <wp:positionH relativeFrom="column">
-              <wp:posOffset>314325</wp:posOffset>
-            </wp:positionH>
-            <wp:positionV relativeFrom="paragraph">
-              <wp:posOffset>304165</wp:posOffset>
-            </wp:positionV>
-            <wp:extent cx="3650615" cy="2962275"/>
-            <wp:effectExtent l="0" t="0" r="6985" b="9525"/>
-            <wp:wrapTopAndBottom/>
-            <wp:docPr id="7" name="그림 7"/>
-            <wp:cNvGraphicFramePr>
-              <a:graphicFrameLocks xmlns:a="http://schemas.openxmlformats.org/drawingml/2006/main" noChangeAspect="1"/>
-            </wp:cNvGraphicFramePr>
-            <a:graphic xmlns:a="http://schemas.openxmlformats.org/drawingml/2006/main">
-              <a:graphicData uri="http://schemas.openxmlformats.org/drawingml/2006/picture">
-                <pic:pic xmlns:pic="http://schemas.openxmlformats.org/drawingml/2006/picture">
-                  <pic:nvPicPr>
-                    <pic:cNvPr id="1" name=""/>
-                    <pic:cNvPicPr/>
-                  </pic:nvPicPr>
-                  <pic:blipFill>
-                    <a:blip r:embed="rId11"/>
-                    <a:stretch>
-                      <a:fillRect/>
-                    </a:stretch>
-                  </pic:blipFill>
-                  <pic:spPr>
-                    <a:xfrm>
-                      <a:off x="0" y="0"/>
-                      <a:ext cx="3650615" cy="2962275"/>
-                    </a:xfrm>
-                    <a:prstGeom prst="rect">
-                      <a:avLst/>
-                    </a:prstGeom>
-                  </pic:spPr>
-                </pic:pic>
-              </a:graphicData>
-            </a:graphic>
-            <wp14:sizeRelH relativeFrom="margin">
-              <wp14:pctWidth>0</wp14:pctWidth>
-            </wp14:sizeRelH>
-            <wp14:sizeRelV relativeFrom="margin">
-              <wp14:pctHeight>0</wp14:pctHeight>
-            </wp14:sizeRelV>
-          </wp:anchor>
-        </w:drawing>
-      </w:r>
-      <w:r>
-        <w:rPr>
-          <w:rFonts w:hint="eastAsia"/>
-        </w:rPr>
-        <w:t>1</w:t>
-      </w:r>
-      <w:r>
-        <w:t>1)</w:t>
-      </w:r>
-      <w:r>
-        <w:t xml:space="preserve"> </w:t>
-      </w:r>
-    </w:p>
-    <w:p>
-      <w:pPr>
-        <w:tabs>
-          <w:tab w:val="left" w:pos="2640"/>
-        </w:tabs>
-      </w:pPr>
-      <w:r>
-        <w:rPr>
-          <w:rFonts w:hint="eastAsia"/>
-        </w:rPr>
-        <w:t>이상치</w:t>
-      </w:r>
-      <w:r>
-        <w:rPr>
-          <w:noProof/>
-        </w:rPr>
-        <w:drawing>
-          <wp:anchor distT="0" distB="0" distL="114300" distR="114300" simplePos="0" relativeHeight="251667456" behindDoc="0" locked="0" layoutInCell="1" allowOverlap="1" wp14:anchorId="5B88C92E" wp14:editId="47431BA3">
-            <wp:simplePos x="0" y="0"/>
-            <wp:positionH relativeFrom="margin">
-              <wp:align>left</wp:align>
-            </wp:positionH>
-            <wp:positionV relativeFrom="paragraph">
-              <wp:posOffset>0</wp:posOffset>
-            </wp:positionV>
-            <wp:extent cx="4476750" cy="3632200"/>
-            <wp:effectExtent l="0" t="0" r="0" b="6350"/>
-            <wp:wrapTopAndBottom/>
-            <wp:docPr id="10" name="그림 10"/>
-            <wp:cNvGraphicFramePr>
-              <a:graphicFrameLocks xmlns:a="http://schemas.openxmlformats.org/drawingml/2006/main" noChangeAspect="1"/>
-            </wp:cNvGraphicFramePr>
-            <a:graphic xmlns:a="http://schemas.openxmlformats.org/drawingml/2006/main">
-              <a:graphicData uri="http://schemas.openxmlformats.org/drawingml/2006/picture">
-                <pic:pic xmlns:pic="http://schemas.openxmlformats.org/drawingml/2006/picture">
-                  <pic:nvPicPr>
-                    <pic:cNvPr id="1" name=""/>
-                    <pic:cNvPicPr/>
-                  </pic:nvPicPr>
-                  <pic:blipFill>
-                    <a:blip r:embed="rId12"/>
-                    <a:stretch>
-                      <a:fillRect/>
-                    </a:stretch>
-                  </pic:blipFill>
-                  <pic:spPr>
-                    <a:xfrm>
-                      <a:off x="0" y="0"/>
-                      <a:ext cx="4476750" cy="3632200"/>
-                    </a:xfrm>
-                    <a:prstGeom prst="rect">
-                      <a:avLst/>
-                    </a:prstGeom>
-                  </pic:spPr>
-                </pic:pic>
-              </a:graphicData>
-            </a:graphic>
-            <wp14:sizeRelH relativeFrom="margin">
-              <wp14:pctWidth>0</wp14:pctWidth>
-            </wp14:sizeRelH>
-            <wp14:sizeRelV relativeFrom="margin">
-              <wp14:pctHeight>0</wp14:pctHeight>
-            </wp14:sizeRelV>
-          </wp:anchor>
-        </w:drawing>
-      </w:r>
-      <w:r>
-        <w:rPr>
-          <w:rFonts w:hint="eastAsia"/>
-        </w:rPr>
-        <w:t>(</w:t>
-      </w:r>
-      <w:r>
-        <w:t xml:space="preserve"> leverage가 3/n 보다 크면 이상치</w:t>
-      </w:r>
-      <w:r>
-        <w:t>)</w:t>
-      </w:r>
-      <w:r>
-        <w:rPr>
-          <w:rFonts w:hint="eastAsia"/>
-        </w:rPr>
-        <w:t xml:space="preserve"> 없음.</w:t>
-      </w:r>
-    </w:p>
-    <w:p>
-      <w:pPr>
-        <w:tabs>
-          <w:tab w:val="left" w:pos="2640"/>
-        </w:tabs>
-      </w:pPr>
-      <w:r>
-        <w:rPr>
-          <w:noProof/>
-        </w:rPr>
-        <w:lastRenderedPageBreak/>
-        <w:drawing>
-          <wp:anchor distT="0" distB="0" distL="114300" distR="114300" simplePos="0" relativeHeight="251669504" behindDoc="0" locked="0" layoutInCell="1" allowOverlap="1" wp14:anchorId="3A10AD78" wp14:editId="7B0F603D">
-            <wp:simplePos x="0" y="0"/>
-            <wp:positionH relativeFrom="margin">
-              <wp:align>left</wp:align>
-            </wp:positionH>
-            <wp:positionV relativeFrom="paragraph">
-              <wp:posOffset>326390</wp:posOffset>
-            </wp:positionV>
-            <wp:extent cx="4829175" cy="3917950"/>
-            <wp:effectExtent l="0" t="0" r="9525" b="6350"/>
-            <wp:wrapTopAndBottom/>
-            <wp:docPr id="12" name="그림 12"/>
-            <wp:cNvGraphicFramePr>
-              <a:graphicFrameLocks xmlns:a="http://schemas.openxmlformats.org/drawingml/2006/main" noChangeAspect="1"/>
-            </wp:cNvGraphicFramePr>
-            <a:graphic xmlns:a="http://schemas.openxmlformats.org/drawingml/2006/main">
-              <a:graphicData uri="http://schemas.openxmlformats.org/drawingml/2006/picture">
-                <pic:pic xmlns:pic="http://schemas.openxmlformats.org/drawingml/2006/picture">
-                  <pic:nvPicPr>
-                    <pic:cNvPr id="1" name=""/>
-                    <pic:cNvPicPr/>
-                  </pic:nvPicPr>
-                  <pic:blipFill>
-                    <a:blip r:embed="rId13"/>
-                    <a:stretch>
-                      <a:fillRect/>
-                    </a:stretch>
-                  </pic:blipFill>
-                  <pic:spPr>
-                    <a:xfrm>
-                      <a:off x="0" y="0"/>
-                      <a:ext cx="4829175" cy="3917950"/>
-                    </a:xfrm>
-                    <a:prstGeom prst="rect">
-                      <a:avLst/>
-                    </a:prstGeom>
-                  </pic:spPr>
-                </pic:pic>
-              </a:graphicData>
-            </a:graphic>
-            <wp14:sizeRelH relativeFrom="margin">
-              <wp14:pctWidth>0</wp14:pctWidth>
-            </wp14:sizeRelH>
-            <wp14:sizeRelV relativeFrom="margin">
-              <wp14:pctHeight>0</wp14:pctHeight>
-            </wp14:sizeRelV>
-          </wp:anchor>
-        </w:drawing>
-      </w:r>
-      <w:r>
-        <w:rPr>
-          <w:rFonts w:hint="eastAsia"/>
-        </w:rPr>
-        <w:t>1</w:t>
-      </w:r>
-      <w:r>
-        <w:t xml:space="preserve">2) </w:t>
-      </w:r>
-    </w:p>
-    <w:p>
-      <w:pPr>
-        <w:tabs>
-          <w:tab w:val="left" w:pos="2640"/>
-        </w:tabs>
-      </w:pPr>
-      <w:r>
-        <w:t>37, 50 번째 이상치</w:t>
-      </w:r>
-      <w:r>
-        <w:rPr>
-          <w:rFonts w:hint="eastAsia"/>
-        </w:rPr>
-        <w:t>(</w:t>
-      </w:r>
-      <w:proofErr w:type="spellStart"/>
-      <w:r>
-        <w:t>sdr</w:t>
-      </w:r>
-      <w:proofErr w:type="spellEnd"/>
-      <w:r>
-        <w:t>의 절대값이 2 이상이면 이상치</w:t>
-      </w:r>
-      <w:r>
-        <w:t>)</w:t>
-      </w:r>
-    </w:p>
-    <w:p>
-      <w:pPr>
-        <w:tabs>
-          <w:tab w:val="left" w:pos="2640"/>
-        </w:tabs>
-      </w:pPr>
-      <w:r>
-        <w:t xml:space="preserve">37       50 </w:t>
-      </w:r>
-    </w:p>
-    <w:p>
-      <w:pPr>
-        <w:tabs>
-          <w:tab w:val="left" w:pos="2640"/>
-        </w:tabs>
-      </w:pPr>
-      <w:r>
-        <w:t>2.022098 2.004957</w:t>
-      </w:r>
-    </w:p>
-    <w:p>
-      <w:pPr>
-        <w:tabs>
-          <w:tab w:val="left" w:pos="2640"/>
-        </w:tabs>
-      </w:pPr>
-      <w:r>
-        <w:rPr>
-          <w:noProof/>
-        </w:rPr>
-        <w:lastRenderedPageBreak/>
-        <w:drawing>
-          <wp:anchor distT="0" distB="0" distL="114300" distR="114300" simplePos="0" relativeHeight="251671552" behindDoc="0" locked="0" layoutInCell="1" allowOverlap="1" wp14:anchorId="725B3277" wp14:editId="1DDC884A">
-            <wp:simplePos x="0" y="0"/>
-            <wp:positionH relativeFrom="margin">
-              <wp:align>left</wp:align>
-            </wp:positionH>
-            <wp:positionV relativeFrom="paragraph">
-              <wp:posOffset>280670</wp:posOffset>
-            </wp:positionV>
-            <wp:extent cx="4026535" cy="3267075"/>
-            <wp:effectExtent l="0" t="0" r="0" b="0"/>
-            <wp:wrapTopAndBottom/>
-            <wp:docPr id="14" name="그림 14"/>
-            <wp:cNvGraphicFramePr>
-              <a:graphicFrameLocks xmlns:a="http://schemas.openxmlformats.org/drawingml/2006/main" noChangeAspect="1"/>
-            </wp:cNvGraphicFramePr>
-            <a:graphic xmlns:a="http://schemas.openxmlformats.org/drawingml/2006/main">
-              <a:graphicData uri="http://schemas.openxmlformats.org/drawingml/2006/picture">
-                <pic:pic xmlns:pic="http://schemas.openxmlformats.org/drawingml/2006/picture">
-                  <pic:nvPicPr>
-                    <pic:cNvPr id="1" name=""/>
-                    <pic:cNvPicPr/>
-                  </pic:nvPicPr>
-                  <pic:blipFill>
-                    <a:blip r:embed="rId14"/>
-                    <a:stretch>
-                      <a:fillRect/>
-                    </a:stretch>
-                  </pic:blipFill>
-                  <pic:spPr>
-                    <a:xfrm>
-                      <a:off x="0" y="0"/>
-                      <a:ext cx="4028655" cy="3268724"/>
-                    </a:xfrm>
-                    <a:prstGeom prst="rect">
-                      <a:avLst/>
-                    </a:prstGeom>
-                  </pic:spPr>
-                </pic:pic>
-              </a:graphicData>
-            </a:graphic>
-            <wp14:sizeRelH relativeFrom="margin">
-              <wp14:pctWidth>0</wp14:pctWidth>
-            </wp14:sizeRelH>
-            <wp14:sizeRelV relativeFrom="margin">
-              <wp14:pctHeight>0</wp14:pctHeight>
-            </wp14:sizeRelV>
-          </wp:anchor>
-        </w:drawing>
-      </w:r>
-      <w:r>
-        <w:t>13)</w:t>
-      </w:r>
-    </w:p>
-    <w:p>
-      <w:pPr>
-        <w:tabs>
-          <w:tab w:val="left" w:pos="2640"/>
-        </w:tabs>
-      </w:pPr>
-      <w:proofErr w:type="spellStart"/>
-      <w:r>
-        <w:rPr>
-          <w:rFonts w:hint="eastAsia"/>
-        </w:rPr>
-        <w:t>영향치</w:t>
-      </w:r>
-      <w:proofErr w:type="spellEnd"/>
-      <w:r>
-        <w:t>(</w:t>
-      </w:r>
-      <w:r>
-        <w:t>Cook’s D가 1 이상이면 influential point</w:t>
-      </w:r>
-      <w:r>
-        <w:t xml:space="preserve">) </w:t>
-      </w:r>
-      <w:r>
-        <w:rPr>
-          <w:rFonts w:hint="eastAsia"/>
-        </w:rPr>
-        <w:t>없음.</w:t>
-      </w:r>
-    </w:p>
-    <w:p>
-      <w:pPr>
-        <w:tabs>
-          <w:tab w:val="left" w:pos="2640"/>
-        </w:tabs>
-      </w:pPr>
-      <w:r>
-        <w:rPr>
-          <w:noProof/>
-        </w:rPr>
-        <w:drawing>
-          <wp:anchor distT="0" distB="0" distL="114300" distR="114300" simplePos="0" relativeHeight="251675648" behindDoc="0" locked="0" layoutInCell="1" allowOverlap="1" wp14:anchorId="3FA894C3" wp14:editId="1B0E18F0">
-            <wp:simplePos x="0" y="0"/>
-            <wp:positionH relativeFrom="margin">
-              <wp:align>left</wp:align>
-            </wp:positionH>
-            <wp:positionV relativeFrom="paragraph">
-              <wp:posOffset>318770</wp:posOffset>
-            </wp:positionV>
-            <wp:extent cx="3810000" cy="3091815"/>
-            <wp:effectExtent l="0" t="0" r="0" b="0"/>
-            <wp:wrapTopAndBottom/>
-            <wp:docPr id="18" name="그림 18"/>
-            <wp:cNvGraphicFramePr>
-              <a:graphicFrameLocks xmlns:a="http://schemas.openxmlformats.org/drawingml/2006/main" noChangeAspect="1"/>
-            </wp:cNvGraphicFramePr>
-            <a:graphic xmlns:a="http://schemas.openxmlformats.org/drawingml/2006/main">
-              <a:graphicData uri="http://schemas.openxmlformats.org/drawingml/2006/picture">
-                <pic:pic xmlns:pic="http://schemas.openxmlformats.org/drawingml/2006/picture">
-                  <pic:nvPicPr>
-                    <pic:cNvPr id="1" name=""/>
-                    <pic:cNvPicPr/>
-                  </pic:nvPicPr>
-                  <pic:blipFill>
-                    <a:blip r:embed="rId11"/>
-                    <a:stretch>
-                      <a:fillRect/>
-                    </a:stretch>
-                  </pic:blipFill>
-                  <pic:spPr>
-                    <a:xfrm>
-                      <a:off x="0" y="0"/>
-                      <a:ext cx="3810000" cy="3091815"/>
-                    </a:xfrm>
-                    <a:prstGeom prst="rect">
-                      <a:avLst/>
-                    </a:prstGeom>
-                  </pic:spPr>
-                </pic:pic>
-              </a:graphicData>
-            </a:graphic>
-            <wp14:sizeRelH relativeFrom="margin">
-              <wp14:pctWidth>0</wp14:pctWidth>
-            </wp14:sizeRelH>
-            <wp14:sizeRelV relativeFrom="margin">
-              <wp14:pctHeight>0</wp14:pctHeight>
-            </wp14:sizeRelV>
-          </wp:anchor>
-        </w:drawing>
-      </w:r>
-      <w:r>
-        <w:rPr>
-          <w:rFonts w:hint="eastAsia"/>
-        </w:rPr>
-        <w:t>1</w:t>
-      </w:r>
-      <w:r>
-        <w:t>4</w:t>
-      </w:r>
-    </w:p>
-    <w:p>
-      <w:pPr>
-        <w:tabs>
-          <w:tab w:val="left" w:pos="2640"/>
-        </w:tabs>
-      </w:pPr>
-      <w:r>
-        <w:rPr>
-          <w:rFonts w:hint="eastAsia"/>
-        </w:rPr>
-        <w:t>1</w:t>
-      </w:r>
-      <w:r>
-        <w:t>5)</w:t>
-      </w:r>
-    </w:p>
-    <w:p>
-      <w:pPr>
-        <w:tabs>
-          <w:tab w:val="left" w:pos="2640"/>
-        </w:tabs>
-      </w:pPr>
-      <w:r>
-        <w:t>p-value = 0.8522</w:t>
-      </w:r>
-      <w:r>
-        <w:t xml:space="preserve">로 </w:t>
-      </w:r>
-      <w:r>
-        <w:rPr>
-          <w:rFonts w:hint="eastAsia"/>
-        </w:rPr>
-        <w:t xml:space="preserve">유의수준 </w:t>
-      </w:r>
-      <w:r>
-        <w:t>10%</w:t>
-      </w:r>
-      <w:r>
-        <w:rPr>
-          <w:rFonts w:hint="eastAsia"/>
-        </w:rPr>
-        <w:t>보다 높음.</w:t>
-      </w:r>
-      <w:r>
-        <w:t xml:space="preserve"> </w:t>
-      </w:r>
-      <w:r>
-        <w:sym w:font="Wingdings" w:char="F0E8"/>
-      </w:r>
-      <w:r>
-        <w:t xml:space="preserve"> </w:t>
-      </w:r>
-      <w:r>
-        <w:t>H0: F=F0</w:t>
-      </w:r>
-      <w:r>
-        <w:t xml:space="preserve"> </w:t>
-      </w:r>
-      <w:r>
-        <w:sym w:font="Wingdings" w:char="F0E8"/>
-      </w:r>
-      <w:r>
-        <w:t xml:space="preserve"> </w:t>
-      </w:r>
-      <w:r>
-        <w:rPr>
-          <w:rFonts w:hint="eastAsia"/>
-        </w:rPr>
-        <w:t>표본의</w:t>
-      </w:r>
-      <w:r>
-        <w:t xml:space="preserve"> 모집단이 정규분포를 이루고 있</w:t>
-      </w:r>
-      <w:r>
-        <w:rPr>
-          <w:rFonts w:hint="eastAsia"/>
-        </w:rPr>
-        <w:t>다.</w:t>
-      </w:r>
-    </w:p>
-    <w:p>
-      <w:pPr>
-        <w:tabs>
-          <w:tab w:val="left" w:pos="2640"/>
-        </w:tabs>
-      </w:pPr>
-      <w:r>
-        <w:rPr>
-          <w:rFonts w:hint="eastAsia"/>
-        </w:rPr>
-        <w:t>1</w:t>
-      </w:r>
-      <w:r>
-        <w:t xml:space="preserve">6) </w:t>
-      </w:r>
-    </w:p>
-    <w:p>
-      <w:pPr>
-        <w:tabs>
-          <w:tab w:val="left" w:pos="2640"/>
-        </w:tabs>
-      </w:pPr>
-      <w:r>
-        <w:lastRenderedPageBreak/>
-        <w:t>p-value = 0.459</w:t>
-      </w:r>
-      <w:r>
-        <w:rPr>
-          <w:rFonts w:hint="eastAsia"/>
-        </w:rPr>
-        <w:t xml:space="preserve"> </w:t>
-      </w:r>
-      <w:r>
-        <w:rPr>
-          <w:rFonts w:hint="eastAsia"/>
-        </w:rPr>
-        <w:t xml:space="preserve">유의수준 </w:t>
-      </w:r>
-      <w:r>
-        <w:t>10%</w:t>
-      </w:r>
-      <w:r>
-        <w:rPr>
-          <w:rFonts w:hint="eastAsia"/>
-        </w:rPr>
-        <w:t xml:space="preserve">보다 높음 </w:t>
-      </w:r>
-      <w:r>
-        <w:sym w:font="Wingdings" w:char="F0E8"/>
-      </w:r>
-      <w:r>
-        <w:t xml:space="preserve"> </w:t>
-      </w:r>
-      <w:r>
-        <w:t xml:space="preserve">H1: </w:t>
-      </w:r>
-      <w:r>
-        <w:t xml:space="preserve">H0: 오차는 </w:t>
-      </w:r>
-      <w:proofErr w:type="spellStart"/>
-      <w:r>
-        <w:t>동분산</w:t>
-      </w:r>
-      <w:proofErr w:type="spellEnd"/>
-    </w:p>
-    <w:p>
-      <w:pPr>
-        <w:tabs>
-          <w:tab w:val="left" w:pos="2640"/>
-        </w:tabs>
-      </w:pPr>
-    </w:p>
-    <w:p>
-      <w:pPr>
-        <w:tabs>
-          <w:tab w:val="left" w:pos="2640"/>
-        </w:tabs>
-      </w:pPr>
-      <w:r>
-        <w:rPr>
-          <w:rFonts w:hint="eastAsia"/>
-        </w:rPr>
-        <w:t>1</w:t>
-      </w:r>
-      <w:r>
-        <w:t>7)</w:t>
-      </w:r>
-    </w:p>
-    <w:p>
-      <w:pPr>
-        <w:tabs>
-          <w:tab w:val="left" w:pos="2640"/>
-        </w:tabs>
-      </w:pPr>
-      <w:r>
-        <w:t>p-value = 0.9247</w:t>
-      </w:r>
-      <w:r>
-        <w:t xml:space="preserve"> </w:t>
-      </w:r>
-      <w:r>
-        <w:rPr>
-          <w:rFonts w:hint="eastAsia"/>
-        </w:rPr>
-        <w:t xml:space="preserve">유의수준 </w:t>
-      </w:r>
-      <w:r>
-        <w:t>10%</w:t>
-      </w:r>
-      <w:r>
-        <w:rPr>
-          <w:rFonts w:hint="eastAsia"/>
-        </w:rPr>
-        <w:t>보다 높음</w:t>
-      </w:r>
-      <w:r>
-        <w:t xml:space="preserve"> </w:t>
-      </w:r>
-      <w:r>
-        <w:sym w:font="Wingdings" w:char="F0E8"/>
-      </w:r>
-      <w:r>
-        <w:t xml:space="preserve"> </w:t>
-      </w:r>
-      <w:proofErr w:type="spellStart"/>
-      <w:r>
-        <w:rPr>
-          <w:rFonts w:hint="eastAsia"/>
-        </w:rPr>
-        <w:t>잔차들</w:t>
-      </w:r>
-      <w:proofErr w:type="spellEnd"/>
-      <w:r>
-        <w:rPr>
-          <w:rFonts w:hint="eastAsia"/>
-        </w:rPr>
-        <w:t xml:space="preserve"> </w:t>
-      </w:r>
-      <w:r>
-        <w:t>사이에 자기상관관계가</w:t>
-      </w:r>
-      <w:r>
-        <w:rPr>
-          <w:rFonts w:hint="eastAsia"/>
-        </w:rPr>
-        <w:t xml:space="preserve"> </w:t>
-      </w:r>
-      <w:r>
-        <w:rPr>
-          <w:rFonts w:hint="eastAsia"/>
-        </w:rPr>
-        <w:t>없</w:t>
-      </w:r>
-      <w:r>
-        <w:rPr>
-          <w:rFonts w:hint="eastAsia"/>
-        </w:rPr>
-        <w:t>다.</w:t>
-      </w:r>
-      <w:r>
-        <w:t xml:space="preserve"> </w:t>
-      </w:r>
-      <w:r>
-        <w:rPr>
-          <w:rFonts w:hint="eastAsia"/>
-        </w:rPr>
-        <w:t>독립</w:t>
-      </w:r>
-      <w:r>
-        <w:rPr>
-          <w:rFonts w:hint="eastAsia"/>
-        </w:rPr>
-        <w:t>적이다</w:t>
-      </w:r>
-      <w:r>
-        <w:rPr>
-          <w:rFonts w:hint="eastAsia"/>
-        </w:rPr>
-        <w:t>.</w:t>
       </w:r>
     </w:p>
     <w:sectPr>

--- a/sogang/4학기/시계열 자료 분석과 예측/시계열_퀴즈2_A64037.docx
+++ b/sogang/4학기/시계열 자료 분석과 예측/시계열_퀴즈2_A64037.docx
@@ -47,7 +47,7 @@
                     <pic:cNvPicPr/>
                   </pic:nvPicPr>
                   <pic:blipFill>
-                    <a:blip r:embed="rId7" cstate="print"/>
+                    <a:blip r:embed="rId8" cstate="print"/>
                     <a:stretch>
                       <a:fillRect/>
                     </a:stretch>
@@ -295,7 +295,7 @@
                     <pic:cNvPicPr/>
                   </pic:nvPicPr>
                   <pic:blipFill>
-                    <a:blip r:embed="rId8" cstate="print"/>
+                    <a:blip r:embed="rId9" cstate="print"/>
                     <a:stretch>
                       <a:fillRect/>
                     </a:stretch>
@@ -1379,22 +1379,166 @@
     <w:p/>
     <w:p>
       <w:r>
+        <w:rPr>
+          <w:szCs w:val="20"/>
+        </w:rPr>
         <w:lastRenderedPageBreak/>
         <w:t xml:space="preserve">1. </w:t>
       </w:r>
-    </w:p>
-    <w:p>
-      <w:pPr>
-        <w:tabs>
-          <w:tab w:val="left" w:pos="2640"/>
-        </w:tabs>
-      </w:pPr>
-      <w:r>
+      <w:r>
+        <w:rPr>
+          <w:rFonts w:hint="eastAsia"/>
+          <w:szCs w:val="20"/>
+        </w:rPr>
+        <w:t xml:space="preserve">다음 물음에 </w:t>
+      </w:r>
+      <w:proofErr w:type="spellStart"/>
+      <w:r>
+        <w:rPr>
+          <w:rFonts w:hint="eastAsia"/>
+          <w:szCs w:val="20"/>
+        </w:rPr>
+        <w:t>답하시오</w:t>
+      </w:r>
+      <w:proofErr w:type="spellEnd"/>
+      <w:r>
+        <w:rPr>
+          <w:szCs w:val="20"/>
+        </w:rPr>
+        <w:t>(</w:t>
+      </w:r>
+      <w:r>
+        <w:rPr>
+          <w:rFonts w:hint="eastAsia"/>
+          <w:szCs w:val="20"/>
+        </w:rPr>
+        <w:t>사이버캠퍼스에서</w:t>
+      </w:r>
+      <w:r>
+        <w:rPr>
+          <w:szCs w:val="20"/>
+        </w:rPr>
+        <w:t xml:space="preserve">home.txt </w:t>
+      </w:r>
+      <w:r>
+        <w:rPr>
+          <w:rFonts w:hint="eastAsia"/>
+          <w:szCs w:val="20"/>
+        </w:rPr>
+        <w:t>다운로드</w:t>
+      </w:r>
+      <w:r>
+        <w:rPr>
+          <w:szCs w:val="20"/>
+        </w:rPr>
+        <w:t>).</w:t>
+      </w:r>
+    </w:p>
+    <w:p>
+      <w:pPr>
+        <w:pStyle w:val="Default"/>
+        <w:rPr>
+          <w:sz w:val="20"/>
+          <w:szCs w:val="20"/>
+        </w:rPr>
+      </w:pPr>
+      <w:r>
+        <w:rPr>
+          <w:sz w:val="20"/>
+          <w:szCs w:val="20"/>
+        </w:rPr>
+        <w:t xml:space="preserve">(Note: Y: price, X: </w:t>
+      </w:r>
+      <w:proofErr w:type="spellStart"/>
+      <w:r>
+        <w:rPr>
+          <w:sz w:val="20"/>
+          <w:szCs w:val="20"/>
+        </w:rPr>
+        <w:t>SqFt</w:t>
+      </w:r>
+      <w:proofErr w:type="spellEnd"/>
+      <w:r>
+        <w:rPr>
+          <w:sz w:val="20"/>
+          <w:szCs w:val="20"/>
+        </w:rPr>
+        <w:t xml:space="preserve">, </w:t>
+      </w:r>
+      <w:proofErr w:type="spellStart"/>
+      <w:r>
+        <w:rPr>
+          <w:sz w:val="20"/>
+          <w:szCs w:val="20"/>
+        </w:rPr>
+        <w:t>LotSize</w:t>
+      </w:r>
+      <w:proofErr w:type="spellEnd"/>
+      <w:r>
+        <w:rPr>
+          <w:sz w:val="20"/>
+          <w:szCs w:val="20"/>
+        </w:rPr>
+        <w:t>, Baths)</w:t>
+      </w:r>
+    </w:p>
+    <w:p>
+      <w:pPr>
+        <w:pStyle w:val="Default"/>
+        <w:rPr>
+          <w:sz w:val="20"/>
+          <w:szCs w:val="20"/>
+        </w:rPr>
+      </w:pPr>
+    </w:p>
+    <w:p>
+      <w:pPr>
+        <w:pStyle w:val="Default"/>
+        <w:rPr>
+          <w:sz w:val="20"/>
+          <w:szCs w:val="20"/>
+        </w:rPr>
+      </w:pPr>
+      <w:r>
+        <w:rPr>
+          <w:sz w:val="20"/>
+          <w:szCs w:val="20"/>
+        </w:rPr>
+        <w:t>(1) ANOVA table</w:t>
+      </w:r>
+      <w:r>
+        <w:rPr>
+          <w:rFonts w:hint="eastAsia"/>
+          <w:sz w:val="20"/>
+          <w:szCs w:val="20"/>
+        </w:rPr>
+        <w:t>을보고하시오</w:t>
+      </w:r>
+      <w:r>
+        <w:rPr>
+          <w:sz w:val="20"/>
+          <w:szCs w:val="20"/>
+        </w:rPr>
+        <w:t>.</w:t>
+      </w:r>
+    </w:p>
+    <w:p>
+      <w:pPr>
+        <w:pStyle w:val="Default"/>
+        <w:rPr>
+          <w:sz w:val="20"/>
+          <w:szCs w:val="20"/>
+        </w:rPr>
+      </w:pPr>
+      <w:r>
+        <w:rPr>
+          <w:noProof/>
+        </w:rPr>
         <w:drawing>
-          <wp:inline distT="0" distB="0" distL="0" distR="0" wp14:anchorId="6D540B0B" wp14:editId="605A6411">
-            <wp:extent cx="4906060" cy="1295581"/>
-            <wp:effectExtent l="0" t="0" r="8890" b="0"/>
-            <wp:docPr id="3" name="그림 3" descr="텍스트이(가) 표시된 사진&#10;&#10;자동 생성된 설명"/>
+          <wp:inline distT="0" distB="0" distL="0" distR="0" wp14:anchorId="77D1C292" wp14:editId="383FD8EF">
+            <wp:extent cx="4646930" cy="1076960"/>
+            <wp:effectExtent l="0" t="0" r="1270" b="8890"/>
+            <wp:docPr id="5" name="그림 5"/>
             <wp:cNvGraphicFramePr>
               <a:graphicFrameLocks xmlns:a="http://schemas.openxmlformats.org/drawingml/2006/main" noChangeAspect="1"/>
             </wp:cNvGraphicFramePr>
@@ -1402,29 +1546,2550 @@
               <a:graphicData uri="http://schemas.openxmlformats.org/drawingml/2006/picture">
                 <pic:pic xmlns:pic="http://schemas.openxmlformats.org/drawingml/2006/picture">
                   <pic:nvPicPr>
-                    <pic:cNvPr id="3" name="그림 3" descr="텍스트이(가) 표시된 사진&#10;&#10;자동 생성된 설명"/>
-                    <pic:cNvPicPr/>
+                    <pic:cNvPr id="0" name="Picture 1"/>
+                    <pic:cNvPicPr>
+                      <a:picLocks noChangeAspect="1" noChangeArrowheads="1"/>
+                    </pic:cNvPicPr>
                   </pic:nvPicPr>
                   <pic:blipFill>
-                    <a:blip r:embed="rId9"/>
+                    <a:blip r:embed="rId10">
+                      <a:extLst>
+                        <a:ext uri="{28A0092B-C50C-407E-A947-70E740481C1C}">
+                          <a14:useLocalDpi xmlns:a14="http://schemas.microsoft.com/office/drawing/2010/main" val="0"/>
+                        </a:ext>
+                      </a:extLst>
+                    </a:blip>
+                    <a:srcRect/>
                     <a:stretch>
                       <a:fillRect/>
                     </a:stretch>
                   </pic:blipFill>
-                  <pic:spPr>
+                  <pic:spPr bwMode="auto">
                     <a:xfrm>
                       <a:off x="0" y="0"/>
-                      <a:ext cx="4906060" cy="1295581"/>
+                      <a:ext cx="4646930" cy="1076960"/>
                     </a:xfrm>
                     <a:prstGeom prst="rect">
                       <a:avLst/>
                     </a:prstGeom>
+                    <a:noFill/>
+                    <a:ln>
+                      <a:noFill/>
+                    </a:ln>
                   </pic:spPr>
                 </pic:pic>
               </a:graphicData>
             </a:graphic>
           </wp:inline>
         </w:drawing>
+      </w:r>
+    </w:p>
+    <w:p>
+      <w:pPr>
+        <w:pStyle w:val="Default"/>
+        <w:rPr>
+          <w:sz w:val="20"/>
+          <w:szCs w:val="20"/>
+        </w:rPr>
+      </w:pPr>
+      <w:r>
+        <w:rPr>
+          <w:sz w:val="20"/>
+          <w:szCs w:val="20"/>
+        </w:rPr>
+        <w:t>(2) R^2</w:t>
+      </w:r>
+      <w:r>
+        <w:rPr>
+          <w:rFonts w:hint="eastAsia"/>
+          <w:sz w:val="20"/>
+          <w:szCs w:val="20"/>
+        </w:rPr>
+        <w:t xml:space="preserve">와 </w:t>
+      </w:r>
+      <w:r>
+        <w:rPr>
+          <w:sz w:val="20"/>
+          <w:szCs w:val="20"/>
+        </w:rPr>
+        <w:t>adjusted R^2</w:t>
+      </w:r>
+      <w:r>
+        <w:rPr>
+          <w:rFonts w:hint="eastAsia"/>
+          <w:sz w:val="20"/>
+          <w:szCs w:val="20"/>
+        </w:rPr>
+        <w:t>를구하고</w:t>
+      </w:r>
+      <w:r>
+        <w:rPr>
+          <w:sz w:val="20"/>
+          <w:szCs w:val="20"/>
+        </w:rPr>
+        <w:t xml:space="preserve">, </w:t>
+      </w:r>
+      <w:r>
+        <w:rPr>
+          <w:rFonts w:hint="eastAsia"/>
+          <w:sz w:val="20"/>
+          <w:szCs w:val="20"/>
+        </w:rPr>
+        <w:t xml:space="preserve">모델의 적합성 평가를 위해서 둘 중 </w:t>
+      </w:r>
+      <w:proofErr w:type="spellStart"/>
+      <w:r>
+        <w:rPr>
+          <w:rFonts w:hint="eastAsia"/>
+          <w:sz w:val="20"/>
+          <w:szCs w:val="20"/>
+        </w:rPr>
+        <w:t>어느값을</w:t>
+      </w:r>
+      <w:proofErr w:type="spellEnd"/>
+      <w:r>
+        <w:rPr>
+          <w:rFonts w:hint="eastAsia"/>
+          <w:sz w:val="20"/>
+          <w:szCs w:val="20"/>
+        </w:rPr>
+        <w:t xml:space="preserve"> 쓸 것인지를</w:t>
+      </w:r>
+    </w:p>
+    <w:p>
+      <w:pPr>
+        <w:pStyle w:val="Default"/>
+        <w:rPr>
+          <w:sz w:val="20"/>
+          <w:szCs w:val="20"/>
+        </w:rPr>
+      </w:pPr>
+      <w:r>
+        <w:rPr>
+          <w:rFonts w:hint="eastAsia"/>
+          <w:sz w:val="20"/>
+          <w:szCs w:val="20"/>
+        </w:rPr>
+        <w:t>정하고</w:t>
+      </w:r>
+      <w:r>
+        <w:rPr>
+          <w:sz w:val="20"/>
+          <w:szCs w:val="20"/>
+        </w:rPr>
+        <w:t xml:space="preserve">, </w:t>
+      </w:r>
+      <w:r>
+        <w:rPr>
+          <w:rFonts w:hint="eastAsia"/>
+          <w:sz w:val="20"/>
+          <w:szCs w:val="20"/>
+        </w:rPr>
+        <w:t xml:space="preserve">이유를 </w:t>
+      </w:r>
+      <w:proofErr w:type="spellStart"/>
+      <w:r>
+        <w:rPr>
+          <w:rFonts w:hint="eastAsia"/>
+          <w:sz w:val="20"/>
+          <w:szCs w:val="20"/>
+        </w:rPr>
+        <w:t>설명하시오</w:t>
+      </w:r>
+      <w:proofErr w:type="spellEnd"/>
+      <w:r>
+        <w:rPr>
+          <w:sz w:val="20"/>
+          <w:szCs w:val="20"/>
+        </w:rPr>
+        <w:t>.</w:t>
+      </w:r>
+    </w:p>
+    <w:p>
+      <w:pPr>
+        <w:pStyle w:val="Default"/>
+        <w:rPr>
+          <w:sz w:val="20"/>
+          <w:szCs w:val="20"/>
+        </w:rPr>
+      </w:pPr>
+      <w:r>
+        <w:rPr>
+          <w:noProof/>
+        </w:rPr>
+        <w:drawing>
+          <wp:inline distT="0" distB="0" distL="0" distR="0" wp14:anchorId="630BCCA0" wp14:editId="3B0A57C9">
+            <wp:extent cx="1903730" cy="426085"/>
+            <wp:effectExtent l="0" t="0" r="1270" b="0"/>
+            <wp:docPr id="6" name="그림 6"/>
+            <wp:cNvGraphicFramePr>
+              <a:graphicFrameLocks xmlns:a="http://schemas.openxmlformats.org/drawingml/2006/main" noChangeAspect="1"/>
+            </wp:cNvGraphicFramePr>
+            <a:graphic xmlns:a="http://schemas.openxmlformats.org/drawingml/2006/main">
+              <a:graphicData uri="http://schemas.openxmlformats.org/drawingml/2006/picture">
+                <pic:pic xmlns:pic="http://schemas.openxmlformats.org/drawingml/2006/picture">
+                  <pic:nvPicPr>
+                    <pic:cNvPr id="0" name="Picture 2"/>
+                    <pic:cNvPicPr>
+                      <a:picLocks noChangeAspect="1" noChangeArrowheads="1"/>
+                    </pic:cNvPicPr>
+                  </pic:nvPicPr>
+                  <pic:blipFill>
+                    <a:blip r:embed="rId11">
+                      <a:extLst>
+                        <a:ext uri="{28A0092B-C50C-407E-A947-70E740481C1C}">
+                          <a14:useLocalDpi xmlns:a14="http://schemas.microsoft.com/office/drawing/2010/main" val="0"/>
+                        </a:ext>
+                      </a:extLst>
+                    </a:blip>
+                    <a:srcRect/>
+                    <a:stretch>
+                      <a:fillRect/>
+                    </a:stretch>
+                  </pic:blipFill>
+                  <pic:spPr bwMode="auto">
+                    <a:xfrm>
+                      <a:off x="0" y="0"/>
+                      <a:ext cx="1903730" cy="426085"/>
+                    </a:xfrm>
+                    <a:prstGeom prst="rect">
+                      <a:avLst/>
+                    </a:prstGeom>
+                    <a:noFill/>
+                    <a:ln>
+                      <a:noFill/>
+                    </a:ln>
+                  </pic:spPr>
+                </pic:pic>
+              </a:graphicData>
+            </a:graphic>
+          </wp:inline>
+        </w:drawing>
+      </w:r>
+    </w:p>
+    <w:p>
+      <w:pPr>
+        <w:pStyle w:val="Default"/>
+        <w:rPr>
+          <w:b/>
+          <w:bCs/>
+        </w:rPr>
+      </w:pPr>
+      <w:r>
+        <w:rPr>
+          <w:rFonts w:hint="eastAsia"/>
+          <w:b/>
+          <w:bCs/>
+        </w:rPr>
+        <w:t>R</w:t>
+      </w:r>
+      <w:r>
+        <w:rPr>
+          <w:b/>
+          <w:bCs/>
+        </w:rPr>
+        <w:t xml:space="preserve">^2 </w:t>
+      </w:r>
+      <w:r>
+        <w:rPr>
+          <w:rFonts w:hint="eastAsia"/>
+          <w:b/>
+          <w:bCs/>
+        </w:rPr>
+        <w:t>값은 설명변수의 개수가 늘어날수록 그 값이 높아진다.</w:t>
+      </w:r>
+      <w:r>
+        <w:rPr>
+          <w:b/>
+          <w:bCs/>
+        </w:rPr>
+        <w:t xml:space="preserve"> </w:t>
+      </w:r>
+      <w:r>
+        <w:rPr>
+          <w:rFonts w:hint="eastAsia"/>
+          <w:b/>
+          <w:bCs/>
+        </w:rPr>
+        <w:t xml:space="preserve">따라서 지금과 같이 </w:t>
+      </w:r>
+      <w:r>
+        <w:rPr>
+          <w:b/>
+          <w:bCs/>
+        </w:rPr>
+        <w:t>x</w:t>
+      </w:r>
+      <w:r>
+        <w:rPr>
+          <w:rFonts w:hint="eastAsia"/>
+          <w:b/>
+          <w:bCs/>
+        </w:rPr>
+        <w:t xml:space="preserve">값이 여러 개인 다중회귀분석을 진행할 때에는 </w:t>
+      </w:r>
+      <w:r>
+        <w:rPr>
+          <w:b/>
+          <w:bCs/>
+        </w:rPr>
+        <w:t>k</w:t>
+      </w:r>
+      <w:r>
+        <w:rPr>
+          <w:rFonts w:hint="eastAsia"/>
+          <w:b/>
+          <w:bCs/>
+        </w:rPr>
+        <w:t>를 사용하여 단순히 변수의 개수가 늘어남에 따라 설명계수가 늘어나는 것</w:t>
+      </w:r>
+      <w:r>
+        <w:rPr>
+          <w:rFonts w:hint="eastAsia"/>
+          <w:b/>
+          <w:bCs/>
+        </w:rPr>
+        <w:t>(종속변수를 설명하지 못하는 독립변수를 넣어도 높아지는 경향</w:t>
+      </w:r>
+      <w:r>
+        <w:rPr>
+          <w:b/>
+          <w:bCs/>
+        </w:rPr>
+        <w:t>)</w:t>
+      </w:r>
+      <w:r>
+        <w:rPr>
+          <w:rFonts w:hint="eastAsia"/>
+          <w:b/>
+          <w:bCs/>
+        </w:rPr>
+        <w:t xml:space="preserve">을 보정해주는 </w:t>
+      </w:r>
+      <w:r>
+        <w:rPr>
+          <w:b/>
+          <w:bCs/>
+        </w:rPr>
+        <w:t>adjusted R^2</w:t>
+      </w:r>
+      <w:r>
+        <w:rPr>
+          <w:rFonts w:hint="eastAsia"/>
+          <w:b/>
+          <w:bCs/>
+        </w:rPr>
+        <w:t>를 사용하는 것이 적절하다.</w:t>
+      </w:r>
+    </w:p>
+    <w:p>
+      <w:pPr>
+        <w:pStyle w:val="Default"/>
+        <w:rPr>
+          <w:sz w:val="20"/>
+          <w:szCs w:val="20"/>
+        </w:rPr>
+      </w:pPr>
+    </w:p>
+    <w:p>
+      <w:pPr>
+        <w:pStyle w:val="Default"/>
+        <w:rPr>
+          <w:sz w:val="20"/>
+          <w:szCs w:val="20"/>
+        </w:rPr>
+      </w:pPr>
+      <w:r>
+        <w:rPr>
+          <w:sz w:val="20"/>
+          <w:szCs w:val="20"/>
+        </w:rPr>
+        <w:t xml:space="preserve">(3) </w:t>
+      </w:r>
+      <w:proofErr w:type="spellStart"/>
+      <w:r>
+        <w:rPr>
+          <w:rFonts w:hint="eastAsia"/>
+          <w:sz w:val="20"/>
+          <w:szCs w:val="20"/>
+        </w:rPr>
+        <w:t>다중공선성</w:t>
+      </w:r>
+      <w:proofErr w:type="spellEnd"/>
+      <w:r>
+        <w:rPr>
+          <w:sz w:val="20"/>
+          <w:szCs w:val="20"/>
+        </w:rPr>
+        <w:t xml:space="preserve">(multicollinearity) </w:t>
+      </w:r>
+      <w:r>
+        <w:rPr>
+          <w:rFonts w:hint="eastAsia"/>
+          <w:sz w:val="20"/>
+          <w:szCs w:val="20"/>
+        </w:rPr>
+        <w:t xml:space="preserve">검사를 위해서 </w:t>
+      </w:r>
+      <w:r>
+        <w:rPr>
+          <w:sz w:val="20"/>
+          <w:szCs w:val="20"/>
+        </w:rPr>
+        <w:t>VIF</w:t>
+      </w:r>
+      <w:r>
+        <w:rPr>
+          <w:rFonts w:hint="eastAsia"/>
+          <w:sz w:val="20"/>
+          <w:szCs w:val="20"/>
+        </w:rPr>
+        <w:t xml:space="preserve">를 </w:t>
+      </w:r>
+      <w:proofErr w:type="spellStart"/>
+      <w:r>
+        <w:rPr>
+          <w:rFonts w:hint="eastAsia"/>
+          <w:sz w:val="20"/>
+          <w:szCs w:val="20"/>
+        </w:rPr>
+        <w:t>구하시오</w:t>
+      </w:r>
+      <w:proofErr w:type="spellEnd"/>
+    </w:p>
+    <w:p>
+      <w:pPr>
+        <w:pStyle w:val="Default"/>
+        <w:rPr>
+          <w:sz w:val="20"/>
+          <w:szCs w:val="20"/>
+        </w:rPr>
+      </w:pPr>
+      <w:r>
+        <w:rPr>
+          <w:noProof/>
+        </w:rPr>
+        <w:drawing>
+          <wp:inline distT="0" distB="0" distL="0" distR="0" wp14:anchorId="4C6265EC" wp14:editId="0F40F6AF">
+            <wp:extent cx="2066925" cy="426085"/>
+            <wp:effectExtent l="0" t="0" r="9525" b="0"/>
+            <wp:docPr id="7" name="그림 7"/>
+            <wp:cNvGraphicFramePr>
+              <a:graphicFrameLocks xmlns:a="http://schemas.openxmlformats.org/drawingml/2006/main" noChangeAspect="1"/>
+            </wp:cNvGraphicFramePr>
+            <a:graphic xmlns:a="http://schemas.openxmlformats.org/drawingml/2006/main">
+              <a:graphicData uri="http://schemas.openxmlformats.org/drawingml/2006/picture">
+                <pic:pic xmlns:pic="http://schemas.openxmlformats.org/drawingml/2006/picture">
+                  <pic:nvPicPr>
+                    <pic:cNvPr id="0" name="Picture 3"/>
+                    <pic:cNvPicPr>
+                      <a:picLocks noChangeAspect="1" noChangeArrowheads="1"/>
+                    </pic:cNvPicPr>
+                  </pic:nvPicPr>
+                  <pic:blipFill>
+                    <a:blip r:embed="rId12">
+                      <a:extLst>
+                        <a:ext uri="{28A0092B-C50C-407E-A947-70E740481C1C}">
+                          <a14:useLocalDpi xmlns:a14="http://schemas.microsoft.com/office/drawing/2010/main" val="0"/>
+                        </a:ext>
+                      </a:extLst>
+                    </a:blip>
+                    <a:srcRect/>
+                    <a:stretch>
+                      <a:fillRect/>
+                    </a:stretch>
+                  </pic:blipFill>
+                  <pic:spPr bwMode="auto">
+                    <a:xfrm>
+                      <a:off x="0" y="0"/>
+                      <a:ext cx="2066925" cy="426085"/>
+                    </a:xfrm>
+                    <a:prstGeom prst="rect">
+                      <a:avLst/>
+                    </a:prstGeom>
+                    <a:noFill/>
+                    <a:ln>
+                      <a:noFill/>
+                    </a:ln>
+                  </pic:spPr>
+                </pic:pic>
+              </a:graphicData>
+            </a:graphic>
+          </wp:inline>
+        </w:drawing>
+      </w:r>
+      <w:r>
+        <w:rPr>
+          <w:sz w:val="20"/>
+          <w:szCs w:val="20"/>
+        </w:rPr>
+        <w:t>.</w:t>
+      </w:r>
+    </w:p>
+    <w:p>
+      <w:pPr>
+        <w:pStyle w:val="Default"/>
+        <w:rPr>
+          <w:sz w:val="20"/>
+          <w:szCs w:val="20"/>
+        </w:rPr>
+      </w:pPr>
+      <w:r>
+        <w:rPr>
+          <w:sz w:val="20"/>
+          <w:szCs w:val="20"/>
+        </w:rPr>
+        <w:t xml:space="preserve">(4) </w:t>
+      </w:r>
+      <w:r>
+        <w:rPr>
+          <w:rFonts w:hint="eastAsia"/>
+          <w:sz w:val="20"/>
+          <w:szCs w:val="20"/>
+        </w:rPr>
+        <w:t xml:space="preserve">새로운 </w:t>
+      </w:r>
+      <w:r>
+        <w:rPr>
+          <w:sz w:val="20"/>
+          <w:szCs w:val="20"/>
+        </w:rPr>
+        <w:t>home</w:t>
+      </w:r>
+      <w:r>
+        <w:rPr>
+          <w:rFonts w:hint="eastAsia"/>
+          <w:sz w:val="20"/>
+          <w:szCs w:val="20"/>
+        </w:rPr>
+        <w:t xml:space="preserve">이 아래의 정보를 가지고 있을 때 가격을 </w:t>
+      </w:r>
+      <w:proofErr w:type="spellStart"/>
+      <w:r>
+        <w:rPr>
+          <w:rFonts w:hint="eastAsia"/>
+          <w:sz w:val="20"/>
+          <w:szCs w:val="20"/>
+        </w:rPr>
+        <w:t>예측하시오</w:t>
+      </w:r>
+      <w:proofErr w:type="spellEnd"/>
+      <w:r>
+        <w:rPr>
+          <w:sz w:val="20"/>
+          <w:szCs w:val="20"/>
+        </w:rPr>
+        <w:t>.</w:t>
+      </w:r>
+    </w:p>
+    <w:p>
+      <w:pPr>
+        <w:pStyle w:val="Default"/>
+        <w:rPr>
+          <w:sz w:val="20"/>
+          <w:szCs w:val="20"/>
+        </w:rPr>
+      </w:pPr>
+      <w:proofErr w:type="spellStart"/>
+      <w:r>
+        <w:rPr>
+          <w:sz w:val="20"/>
+          <w:szCs w:val="20"/>
+        </w:rPr>
+        <w:t>SqFt</w:t>
+      </w:r>
+      <w:proofErr w:type="spellEnd"/>
+      <w:r>
+        <w:rPr>
+          <w:sz w:val="20"/>
+          <w:szCs w:val="20"/>
+        </w:rPr>
+        <w:t xml:space="preserve">=2955, </w:t>
+      </w:r>
+      <w:proofErr w:type="spellStart"/>
+      <w:r>
+        <w:rPr>
+          <w:sz w:val="20"/>
+          <w:szCs w:val="20"/>
+        </w:rPr>
+        <w:t>LotSize</w:t>
+      </w:r>
+      <w:proofErr w:type="spellEnd"/>
+      <w:r>
+        <w:rPr>
+          <w:sz w:val="20"/>
+          <w:szCs w:val="20"/>
+        </w:rPr>
+        <w:t>=20.2, Baths=3</w:t>
+      </w:r>
+    </w:p>
+    <w:p>
+      <w:pPr>
+        <w:pStyle w:val="Default"/>
+        <w:rPr>
+          <w:b/>
+          <w:bCs/>
+        </w:rPr>
+      </w:pPr>
+      <w:r>
+        <w:rPr>
+          <w:b/>
+          <w:bCs/>
+        </w:rPr>
+        <w:t xml:space="preserve">Price </w:t>
+      </w:r>
+      <w:r>
+        <w:rPr>
+          <w:b/>
+          <w:bCs/>
+        </w:rPr>
+        <w:t xml:space="preserve">= </w:t>
+      </w:r>
+      <w:r>
+        <w:rPr>
+          <w:b/>
+          <w:bCs/>
+        </w:rPr>
+        <w:t>659.6985</w:t>
+      </w:r>
+    </w:p>
+    <w:p>
+      <w:pPr>
+        <w:pStyle w:val="Default"/>
+        <w:rPr>
+          <w:sz w:val="20"/>
+          <w:szCs w:val="20"/>
+        </w:rPr>
+      </w:pPr>
+    </w:p>
+    <w:p>
+      <w:pPr>
+        <w:pStyle w:val="Default"/>
+        <w:rPr>
+          <w:sz w:val="20"/>
+          <w:szCs w:val="20"/>
+        </w:rPr>
+      </w:pPr>
+      <w:r>
+        <w:rPr>
+          <w:sz w:val="20"/>
+          <w:szCs w:val="20"/>
+        </w:rPr>
+        <w:t xml:space="preserve">2. </w:t>
+      </w:r>
+      <w:r>
+        <w:rPr>
+          <w:rFonts w:hint="eastAsia"/>
+          <w:sz w:val="20"/>
+          <w:szCs w:val="20"/>
+        </w:rPr>
+        <w:t>다음</w:t>
+      </w:r>
+      <w:r>
+        <w:rPr>
+          <w:rFonts w:hint="eastAsia"/>
+          <w:sz w:val="20"/>
+          <w:szCs w:val="20"/>
+        </w:rPr>
+        <w:t xml:space="preserve"> </w:t>
+      </w:r>
+      <w:r>
+        <w:rPr>
+          <w:rFonts w:hint="eastAsia"/>
+          <w:sz w:val="20"/>
+          <w:szCs w:val="20"/>
+        </w:rPr>
+        <w:t>물음에</w:t>
+      </w:r>
+      <w:r>
+        <w:rPr>
+          <w:rFonts w:hint="eastAsia"/>
+          <w:sz w:val="20"/>
+          <w:szCs w:val="20"/>
+        </w:rPr>
+        <w:t xml:space="preserve"> </w:t>
+      </w:r>
+      <w:proofErr w:type="spellStart"/>
+      <w:r>
+        <w:rPr>
+          <w:rFonts w:hint="eastAsia"/>
+          <w:sz w:val="20"/>
+          <w:szCs w:val="20"/>
+        </w:rPr>
+        <w:t>답하시오</w:t>
+      </w:r>
+      <w:proofErr w:type="spellEnd"/>
+      <w:r>
+        <w:rPr>
+          <w:sz w:val="20"/>
+          <w:szCs w:val="20"/>
+        </w:rPr>
+        <w:t>(</w:t>
+      </w:r>
+      <w:r>
+        <w:rPr>
+          <w:rFonts w:hint="eastAsia"/>
+          <w:sz w:val="20"/>
+          <w:szCs w:val="20"/>
+        </w:rPr>
+        <w:t>사이버캠퍼스에서</w:t>
+      </w:r>
+      <w:r>
+        <w:rPr>
+          <w:sz w:val="20"/>
+          <w:szCs w:val="20"/>
+        </w:rPr>
+        <w:t xml:space="preserve">election1.txt </w:t>
+      </w:r>
+      <w:r>
+        <w:rPr>
+          <w:rFonts w:hint="eastAsia"/>
+          <w:sz w:val="20"/>
+          <w:szCs w:val="20"/>
+        </w:rPr>
+        <w:t>다운로드</w:t>
+      </w:r>
+      <w:r>
+        <w:rPr>
+          <w:sz w:val="20"/>
+          <w:szCs w:val="20"/>
+        </w:rPr>
+        <w:t>).</w:t>
+      </w:r>
+    </w:p>
+    <w:p>
+      <w:pPr>
+        <w:pStyle w:val="Default"/>
+        <w:rPr>
+          <w:sz w:val="20"/>
+          <w:szCs w:val="20"/>
+        </w:rPr>
+      </w:pPr>
+      <w:r>
+        <w:rPr>
+          <w:sz w:val="20"/>
+          <w:szCs w:val="20"/>
+        </w:rPr>
+        <w:t>Choice=b</w:t>
+      </w:r>
+      <w:r>
+        <w:rPr>
+          <w:sz w:val="16"/>
+          <w:szCs w:val="16"/>
+        </w:rPr>
+        <w:t>0</w:t>
+      </w:r>
+      <w:r>
+        <w:rPr>
+          <w:sz w:val="20"/>
+          <w:szCs w:val="20"/>
+        </w:rPr>
+        <w:t>+b</w:t>
+      </w:r>
+      <w:r>
+        <w:rPr>
+          <w:sz w:val="16"/>
+          <w:szCs w:val="16"/>
+        </w:rPr>
+        <w:t>1</w:t>
+      </w:r>
+      <w:r>
+        <w:rPr>
+          <w:sz w:val="20"/>
+          <w:szCs w:val="20"/>
+        </w:rPr>
+        <w:t>Age65+b</w:t>
+      </w:r>
+      <w:r>
+        <w:rPr>
+          <w:sz w:val="16"/>
+          <w:szCs w:val="16"/>
+        </w:rPr>
+        <w:t>2</w:t>
+      </w:r>
+      <w:r>
+        <w:rPr>
+          <w:sz w:val="20"/>
+          <w:szCs w:val="20"/>
+        </w:rPr>
+        <w:t>Urban+b</w:t>
+      </w:r>
+      <w:r>
+        <w:rPr>
+          <w:sz w:val="16"/>
+          <w:szCs w:val="16"/>
+        </w:rPr>
+        <w:t>3</w:t>
+      </w:r>
+      <w:r>
+        <w:rPr>
+          <w:sz w:val="20"/>
+          <w:szCs w:val="20"/>
+        </w:rPr>
+        <w:t>ColGrad+b</w:t>
+      </w:r>
+      <w:r>
+        <w:rPr>
+          <w:sz w:val="16"/>
+          <w:szCs w:val="16"/>
+        </w:rPr>
+        <w:t>4</w:t>
+      </w:r>
+      <w:r>
+        <w:rPr>
+          <w:sz w:val="20"/>
+          <w:szCs w:val="20"/>
+        </w:rPr>
+        <w:t>Union+b</w:t>
+      </w:r>
+      <w:r>
+        <w:rPr>
+          <w:sz w:val="16"/>
+          <w:szCs w:val="16"/>
+        </w:rPr>
+        <w:t>5</w:t>
+      </w:r>
+      <w:r>
+        <w:rPr>
+          <w:sz w:val="20"/>
+          <w:szCs w:val="20"/>
+        </w:rPr>
+        <w:t>Neast+b</w:t>
+      </w:r>
+      <w:r>
+        <w:rPr>
+          <w:sz w:val="16"/>
+          <w:szCs w:val="16"/>
+        </w:rPr>
+        <w:t>6</w:t>
+      </w:r>
+      <w:r>
+        <w:rPr>
+          <w:sz w:val="20"/>
+          <w:szCs w:val="20"/>
+        </w:rPr>
+        <w:t>West+b</w:t>
+      </w:r>
+      <w:r>
+        <w:rPr>
+          <w:sz w:val="16"/>
+          <w:szCs w:val="16"/>
+        </w:rPr>
+        <w:t>7</w:t>
+      </w:r>
+      <w:r>
+        <w:rPr>
+          <w:sz w:val="20"/>
+          <w:szCs w:val="20"/>
+        </w:rPr>
+        <w:t>Seast+e</w:t>
+      </w:r>
+    </w:p>
+    <w:p>
+      <w:pPr>
+        <w:pStyle w:val="Default"/>
+        <w:rPr>
+          <w:sz w:val="20"/>
+          <w:szCs w:val="20"/>
+        </w:rPr>
+      </w:pPr>
+      <w:r>
+        <w:rPr>
+          <w:sz w:val="20"/>
+          <w:szCs w:val="20"/>
+        </w:rPr>
+        <w:t xml:space="preserve">(1) </w:t>
+      </w:r>
+      <w:proofErr w:type="spellStart"/>
+      <w:r>
+        <w:rPr>
+          <w:sz w:val="20"/>
+          <w:szCs w:val="20"/>
+        </w:rPr>
+        <w:t>Ols</w:t>
+      </w:r>
+      <w:proofErr w:type="spellEnd"/>
+      <w:r>
+        <w:rPr>
+          <w:sz w:val="20"/>
+          <w:szCs w:val="20"/>
+        </w:rPr>
+        <w:t xml:space="preserve"> </w:t>
+      </w:r>
+      <w:r>
+        <w:rPr>
+          <w:rFonts w:hint="eastAsia"/>
+          <w:sz w:val="20"/>
+          <w:szCs w:val="20"/>
+        </w:rPr>
+        <w:t>방법으로</w:t>
+      </w:r>
+      <w:r>
+        <w:rPr>
+          <w:rFonts w:hint="eastAsia"/>
+          <w:sz w:val="20"/>
+          <w:szCs w:val="20"/>
+        </w:rPr>
+        <w:t xml:space="preserve"> </w:t>
+      </w:r>
+      <w:r>
+        <w:rPr>
+          <w:sz w:val="20"/>
+          <w:szCs w:val="20"/>
+        </w:rPr>
+        <w:t>b</w:t>
+      </w:r>
+      <w:r>
+        <w:rPr>
+          <w:sz w:val="16"/>
+          <w:szCs w:val="16"/>
+        </w:rPr>
+        <w:t>5</w:t>
+      </w:r>
+      <w:r>
+        <w:rPr>
+          <w:sz w:val="20"/>
+          <w:szCs w:val="20"/>
+        </w:rPr>
+        <w:t>, b</w:t>
+      </w:r>
+      <w:r>
+        <w:rPr>
+          <w:sz w:val="16"/>
+          <w:szCs w:val="16"/>
+        </w:rPr>
+        <w:t>6</w:t>
+      </w:r>
+      <w:r>
+        <w:rPr>
+          <w:sz w:val="20"/>
+          <w:szCs w:val="20"/>
+        </w:rPr>
+        <w:t>, b</w:t>
+      </w:r>
+      <w:r>
+        <w:rPr>
+          <w:sz w:val="16"/>
+          <w:szCs w:val="16"/>
+        </w:rPr>
+        <w:t>7</w:t>
+      </w:r>
+      <w:r>
+        <w:rPr>
+          <w:rFonts w:hint="eastAsia"/>
+          <w:sz w:val="20"/>
+          <w:szCs w:val="20"/>
+        </w:rPr>
+        <w:t>을</w:t>
+      </w:r>
+      <w:r>
+        <w:rPr>
+          <w:rFonts w:hint="eastAsia"/>
+          <w:sz w:val="20"/>
+          <w:szCs w:val="20"/>
+        </w:rPr>
+        <w:t xml:space="preserve"> </w:t>
+      </w:r>
+      <w:r>
+        <w:rPr>
+          <w:rFonts w:hint="eastAsia"/>
+          <w:sz w:val="20"/>
+          <w:szCs w:val="20"/>
+        </w:rPr>
+        <w:t>추정하여</w:t>
+      </w:r>
+      <w:r>
+        <w:rPr>
+          <w:rFonts w:hint="eastAsia"/>
+          <w:sz w:val="20"/>
+          <w:szCs w:val="20"/>
+        </w:rPr>
+        <w:t xml:space="preserve"> </w:t>
+      </w:r>
+      <w:r>
+        <w:rPr>
+          <w:rFonts w:hint="eastAsia"/>
+          <w:sz w:val="20"/>
+          <w:szCs w:val="20"/>
+        </w:rPr>
+        <w:t>보고하고</w:t>
+      </w:r>
+      <w:r>
+        <w:rPr>
+          <w:sz w:val="20"/>
+          <w:szCs w:val="20"/>
+        </w:rPr>
+        <w:t xml:space="preserve">, </w:t>
+      </w:r>
+      <w:r>
+        <w:rPr>
+          <w:rFonts w:hint="eastAsia"/>
+          <w:sz w:val="20"/>
+          <w:szCs w:val="20"/>
+        </w:rPr>
+        <w:t>각</w:t>
+      </w:r>
+      <w:r>
+        <w:rPr>
+          <w:rFonts w:hint="eastAsia"/>
+          <w:sz w:val="20"/>
+          <w:szCs w:val="20"/>
+        </w:rPr>
+        <w:t xml:space="preserve"> </w:t>
+      </w:r>
+      <w:r>
+        <w:rPr>
+          <w:rFonts w:hint="eastAsia"/>
+          <w:sz w:val="20"/>
+          <w:szCs w:val="20"/>
+        </w:rPr>
+        <w:t>계수가</w:t>
+      </w:r>
+      <w:r>
+        <w:rPr>
+          <w:rFonts w:hint="eastAsia"/>
+          <w:sz w:val="20"/>
+          <w:szCs w:val="20"/>
+        </w:rPr>
+        <w:t xml:space="preserve"> </w:t>
+      </w:r>
+      <w:r>
+        <w:rPr>
+          <w:rFonts w:hint="eastAsia"/>
+          <w:sz w:val="20"/>
+          <w:szCs w:val="20"/>
+        </w:rPr>
+        <w:t>유의수준</w:t>
+      </w:r>
+      <w:r>
+        <w:rPr>
+          <w:rFonts w:hint="eastAsia"/>
+          <w:sz w:val="20"/>
+          <w:szCs w:val="20"/>
+        </w:rPr>
+        <w:t xml:space="preserve"> </w:t>
+      </w:r>
+      <w:r>
+        <w:rPr>
+          <w:sz w:val="20"/>
+          <w:szCs w:val="20"/>
+        </w:rPr>
+        <w:t>10%</w:t>
+      </w:r>
+      <w:r>
+        <w:rPr>
+          <w:rFonts w:hint="eastAsia"/>
+          <w:sz w:val="20"/>
+          <w:szCs w:val="20"/>
+        </w:rPr>
+        <w:t>에서</w:t>
+      </w:r>
+      <w:r>
+        <w:rPr>
+          <w:rFonts w:hint="eastAsia"/>
+          <w:sz w:val="20"/>
+          <w:szCs w:val="20"/>
+        </w:rPr>
+        <w:t xml:space="preserve"> </w:t>
+      </w:r>
+      <w:r>
+        <w:rPr>
+          <w:rFonts w:hint="eastAsia"/>
+          <w:sz w:val="20"/>
+          <w:szCs w:val="20"/>
+        </w:rPr>
+        <w:t>통계적으로</w:t>
+      </w:r>
+    </w:p>
+    <w:p>
+      <w:pPr>
+        <w:pStyle w:val="Default"/>
+        <w:rPr>
+          <w:sz w:val="20"/>
+          <w:szCs w:val="20"/>
+        </w:rPr>
+      </w:pPr>
+      <w:r>
+        <w:rPr>
+          <w:rFonts w:hint="eastAsia"/>
+          <w:sz w:val="20"/>
+          <w:szCs w:val="20"/>
+        </w:rPr>
+        <w:t>유의한지</w:t>
+      </w:r>
+      <w:r>
+        <w:rPr>
+          <w:sz w:val="20"/>
+          <w:szCs w:val="20"/>
+        </w:rPr>
+        <w:t>(0</w:t>
+      </w:r>
+      <w:r>
+        <w:rPr>
+          <w:rFonts w:hint="eastAsia"/>
+          <w:sz w:val="20"/>
+          <w:szCs w:val="20"/>
+        </w:rPr>
+        <w:t>과</w:t>
+      </w:r>
+      <w:r>
+        <w:rPr>
+          <w:rFonts w:hint="eastAsia"/>
+          <w:sz w:val="20"/>
+          <w:szCs w:val="20"/>
+        </w:rPr>
+        <w:t xml:space="preserve"> </w:t>
+      </w:r>
+      <w:proofErr w:type="spellStart"/>
+      <w:r>
+        <w:rPr>
+          <w:rFonts w:hint="eastAsia"/>
+          <w:sz w:val="20"/>
+          <w:szCs w:val="20"/>
+        </w:rPr>
+        <w:t>다른지</w:t>
+      </w:r>
+      <w:proofErr w:type="spellEnd"/>
+      <w:r>
+        <w:rPr>
+          <w:sz w:val="20"/>
+          <w:szCs w:val="20"/>
+        </w:rPr>
+        <w:t>)</w:t>
+      </w:r>
+      <w:r>
+        <w:rPr>
+          <w:rFonts w:hint="eastAsia"/>
+          <w:sz w:val="20"/>
+          <w:szCs w:val="20"/>
+        </w:rPr>
+        <w:t>를</w:t>
+      </w:r>
+      <w:r>
+        <w:rPr>
+          <w:rFonts w:hint="eastAsia"/>
+          <w:sz w:val="20"/>
+          <w:szCs w:val="20"/>
+        </w:rPr>
+        <w:t xml:space="preserve"> </w:t>
+      </w:r>
+      <w:r>
+        <w:rPr>
+          <w:sz w:val="20"/>
+          <w:szCs w:val="20"/>
+        </w:rPr>
+        <w:t>p-value</w:t>
+      </w:r>
+      <w:r>
+        <w:rPr>
+          <w:rFonts w:hint="eastAsia"/>
+          <w:sz w:val="20"/>
+          <w:szCs w:val="20"/>
+        </w:rPr>
+        <w:t>를</w:t>
+      </w:r>
+      <w:r>
+        <w:rPr>
+          <w:rFonts w:hint="eastAsia"/>
+          <w:sz w:val="20"/>
+          <w:szCs w:val="20"/>
+        </w:rPr>
+        <w:t xml:space="preserve"> </w:t>
+      </w:r>
+      <w:r>
+        <w:rPr>
+          <w:rFonts w:hint="eastAsia"/>
+          <w:sz w:val="20"/>
+          <w:szCs w:val="20"/>
+        </w:rPr>
+        <w:t>이용하여</w:t>
+      </w:r>
+      <w:r>
+        <w:rPr>
+          <w:rFonts w:hint="eastAsia"/>
+          <w:sz w:val="20"/>
+          <w:szCs w:val="20"/>
+        </w:rPr>
+        <w:t xml:space="preserve"> </w:t>
+      </w:r>
+      <w:proofErr w:type="spellStart"/>
+      <w:r>
+        <w:rPr>
+          <w:rFonts w:hint="eastAsia"/>
+          <w:sz w:val="20"/>
+          <w:szCs w:val="20"/>
+        </w:rPr>
+        <w:t>검정하시오</w:t>
+      </w:r>
+      <w:proofErr w:type="spellEnd"/>
+      <w:r>
+        <w:rPr>
+          <w:sz w:val="20"/>
+          <w:szCs w:val="20"/>
+        </w:rPr>
+        <w:t>.</w:t>
+      </w:r>
+    </w:p>
+    <w:p>
+      <w:pPr>
+        <w:pStyle w:val="Default"/>
+        <w:rPr>
+          <w:sz w:val="20"/>
+          <w:szCs w:val="20"/>
+        </w:rPr>
+      </w:pPr>
+    </w:p>
+    <w:p>
+      <w:pPr>
+        <w:pStyle w:val="Default"/>
+        <w:rPr>
+          <w:b/>
+          <w:bCs/>
+        </w:rPr>
+      </w:pPr>
+      <w:r>
+        <w:rPr>
+          <w:b/>
+          <w:bCs/>
+        </w:rPr>
+        <w:t>b</w:t>
+      </w:r>
+      <w:r>
+        <w:rPr>
+          <w:b/>
+          <w:bCs/>
+          <w:sz w:val="20"/>
+          <w:szCs w:val="20"/>
+        </w:rPr>
+        <w:t xml:space="preserve">5 </w:t>
+      </w:r>
+      <w:r>
+        <w:rPr>
+          <w:b/>
+          <w:bCs/>
+        </w:rPr>
+        <w:t xml:space="preserve">= </w:t>
+      </w:r>
+      <w:r>
+        <w:rPr>
+          <w:b/>
+          <w:bCs/>
+        </w:rPr>
+        <w:t>-7.27780</w:t>
+      </w:r>
+      <w:r>
+        <w:rPr>
+          <w:b/>
+          <w:bCs/>
+        </w:rPr>
+        <w:t xml:space="preserve">, p-value = </w:t>
+      </w:r>
+      <w:r>
+        <w:rPr>
+          <w:b/>
+          <w:bCs/>
+        </w:rPr>
+        <w:t>0.000474</w:t>
+      </w:r>
+      <w:r>
+        <w:rPr>
+          <w:b/>
+          <w:bCs/>
+        </w:rPr>
+        <w:t xml:space="preserve"> </w:t>
+      </w:r>
+      <w:r>
+        <w:rPr>
+          <w:b/>
+          <w:bCs/>
+        </w:rPr>
+        <w:sym w:font="Wingdings" w:char="F0E8"/>
+      </w:r>
+      <w:r>
+        <w:rPr>
+          <w:b/>
+          <w:bCs/>
+        </w:rPr>
+        <w:t xml:space="preserve"> </w:t>
+      </w:r>
+      <w:r>
+        <w:rPr>
+          <w:rFonts w:hint="eastAsia"/>
+          <w:b/>
+          <w:bCs/>
+        </w:rPr>
+        <w:t>유의함,</w:t>
+      </w:r>
+    </w:p>
+    <w:p>
+      <w:pPr>
+        <w:pStyle w:val="Default"/>
+        <w:rPr>
+          <w:b/>
+          <w:bCs/>
+          <w:sz w:val="20"/>
+          <w:szCs w:val="20"/>
+        </w:rPr>
+      </w:pPr>
+      <w:r>
+        <w:rPr>
+          <w:b/>
+          <w:bCs/>
+        </w:rPr>
+        <w:t>b</w:t>
+      </w:r>
+      <w:r>
+        <w:rPr>
+          <w:b/>
+          <w:bCs/>
+          <w:sz w:val="20"/>
+          <w:szCs w:val="20"/>
+        </w:rPr>
+        <w:t xml:space="preserve">6 = </w:t>
+      </w:r>
+      <w:r>
+        <w:rPr>
+          <w:b/>
+          <w:bCs/>
+        </w:rPr>
+        <w:t>-1.92319</w:t>
+      </w:r>
+      <w:r>
+        <w:rPr>
+          <w:b/>
+          <w:bCs/>
+        </w:rPr>
+        <w:t xml:space="preserve">, p-value = </w:t>
+      </w:r>
+      <w:r>
+        <w:rPr>
+          <w:b/>
+          <w:bCs/>
+        </w:rPr>
+        <w:t>0.314025</w:t>
+      </w:r>
+      <w:r>
+        <w:rPr>
+          <w:b/>
+          <w:bCs/>
+        </w:rPr>
+        <w:t xml:space="preserve"> </w:t>
+      </w:r>
+      <w:r>
+        <w:rPr>
+          <w:b/>
+          <w:bCs/>
+        </w:rPr>
+        <w:sym w:font="Wingdings" w:char="F0E8"/>
+      </w:r>
+      <w:r>
+        <w:rPr>
+          <w:b/>
+          <w:bCs/>
+        </w:rPr>
+        <w:t xml:space="preserve"> </w:t>
+      </w:r>
+      <w:r>
+        <w:rPr>
+          <w:rFonts w:hint="eastAsia"/>
+          <w:b/>
+          <w:bCs/>
+        </w:rPr>
+        <w:t>유의하지 않음.</w:t>
+      </w:r>
+    </w:p>
+    <w:p>
+      <w:pPr>
+        <w:pStyle w:val="Default"/>
+        <w:rPr>
+          <w:sz w:val="20"/>
+          <w:szCs w:val="20"/>
+        </w:rPr>
+      </w:pPr>
+      <w:r>
+        <w:rPr>
+          <w:b/>
+          <w:bCs/>
+        </w:rPr>
+        <w:t>b</w:t>
+      </w:r>
+      <w:r>
+        <w:rPr>
+          <w:b/>
+          <w:bCs/>
+          <w:sz w:val="20"/>
+          <w:szCs w:val="20"/>
+        </w:rPr>
+        <w:t xml:space="preserve">7 = </w:t>
+      </w:r>
+      <w:r>
+        <w:rPr>
+          <w:b/>
+          <w:bCs/>
+        </w:rPr>
+        <w:t>-5.67146</w:t>
+      </w:r>
+      <w:r>
+        <w:rPr>
+          <w:b/>
+          <w:bCs/>
+        </w:rPr>
+        <w:t xml:space="preserve">, p-value = </w:t>
+      </w:r>
+      <w:r>
+        <w:rPr>
+          <w:b/>
+          <w:bCs/>
+        </w:rPr>
+        <w:t>0.007928</w:t>
+      </w:r>
+      <w:r>
+        <w:rPr>
+          <w:b/>
+          <w:bCs/>
+        </w:rPr>
+        <w:t xml:space="preserve"> </w:t>
+      </w:r>
+      <w:r>
+        <w:rPr>
+          <w:b/>
+          <w:bCs/>
+        </w:rPr>
+        <w:sym w:font="Wingdings" w:char="F0E8"/>
+      </w:r>
+      <w:r>
+        <w:rPr>
+          <w:b/>
+          <w:bCs/>
+        </w:rPr>
+        <w:t xml:space="preserve"> </w:t>
+      </w:r>
+      <w:r>
+        <w:rPr>
+          <w:rFonts w:hint="eastAsia"/>
+          <w:b/>
+          <w:bCs/>
+        </w:rPr>
+        <w:t>유의</w:t>
+      </w:r>
+      <w:r>
+        <w:rPr>
+          <w:rFonts w:hint="eastAsia"/>
+          <w:b/>
+          <w:bCs/>
+        </w:rPr>
+        <w:t>함</w:t>
+      </w:r>
+      <w:r>
+        <w:rPr>
+          <w:rFonts w:hint="eastAsia"/>
+          <w:sz w:val="20"/>
+          <w:szCs w:val="20"/>
+        </w:rPr>
+        <w:t>.</w:t>
+      </w:r>
+    </w:p>
+    <w:p>
+      <w:pPr>
+        <w:pStyle w:val="Default"/>
+        <w:rPr>
+          <w:sz w:val="20"/>
+          <w:szCs w:val="20"/>
+        </w:rPr>
+      </w:pPr>
+    </w:p>
+    <w:p>
+      <w:pPr>
+        <w:pStyle w:val="Default"/>
+        <w:rPr>
+          <w:sz w:val="20"/>
+          <w:szCs w:val="20"/>
+        </w:rPr>
+      </w:pPr>
+      <w:r>
+        <w:rPr>
+          <w:sz w:val="20"/>
+          <w:szCs w:val="20"/>
+        </w:rPr>
+        <w:t xml:space="preserve">(2) </w:t>
+      </w:r>
+      <w:r>
+        <w:rPr>
+          <w:rFonts w:hint="eastAsia"/>
+          <w:sz w:val="20"/>
+          <w:szCs w:val="20"/>
+        </w:rPr>
+        <w:t>추정한계수</w:t>
+      </w:r>
+      <w:r>
+        <w:rPr>
+          <w:sz w:val="20"/>
+          <w:szCs w:val="20"/>
+        </w:rPr>
+        <w:t>b</w:t>
+      </w:r>
+      <w:r>
+        <w:rPr>
+          <w:sz w:val="16"/>
+          <w:szCs w:val="16"/>
+        </w:rPr>
+        <w:t>5</w:t>
+      </w:r>
+      <w:r>
+        <w:rPr>
+          <w:sz w:val="20"/>
+          <w:szCs w:val="20"/>
+        </w:rPr>
+        <w:t>, b</w:t>
+      </w:r>
+      <w:r>
+        <w:rPr>
+          <w:sz w:val="16"/>
+          <w:szCs w:val="16"/>
+        </w:rPr>
+        <w:t>6</w:t>
+      </w:r>
+      <w:r>
+        <w:rPr>
+          <w:sz w:val="20"/>
+          <w:szCs w:val="20"/>
+        </w:rPr>
+        <w:t>, b</w:t>
+      </w:r>
+      <w:r>
+        <w:rPr>
+          <w:sz w:val="16"/>
+          <w:szCs w:val="16"/>
+        </w:rPr>
+        <w:t>7</w:t>
+      </w:r>
+      <w:r>
+        <w:rPr>
+          <w:rFonts w:hint="eastAsia"/>
+          <w:sz w:val="20"/>
+          <w:szCs w:val="20"/>
+        </w:rPr>
+        <w:t>의의미를설명하시오</w:t>
+      </w:r>
+      <w:r>
+        <w:rPr>
+          <w:sz w:val="20"/>
+          <w:szCs w:val="20"/>
+        </w:rPr>
+        <w:t>(</w:t>
+      </w:r>
+      <w:r>
+        <w:rPr>
+          <w:rFonts w:hint="eastAsia"/>
+          <w:sz w:val="20"/>
+          <w:szCs w:val="20"/>
+        </w:rPr>
+        <w:t>힌트</w:t>
+      </w:r>
+      <w:r>
+        <w:rPr>
+          <w:sz w:val="20"/>
+          <w:szCs w:val="20"/>
+        </w:rPr>
+        <w:t xml:space="preserve">: </w:t>
+      </w:r>
+      <w:r>
+        <w:rPr>
+          <w:rFonts w:hint="eastAsia"/>
+          <w:sz w:val="20"/>
+          <w:szCs w:val="20"/>
+        </w:rPr>
+        <w:t>기울기의</w:t>
+      </w:r>
+      <w:r>
+        <w:rPr>
+          <w:rFonts w:hint="eastAsia"/>
+          <w:sz w:val="20"/>
+          <w:szCs w:val="20"/>
+        </w:rPr>
+        <w:t xml:space="preserve"> </w:t>
+      </w:r>
+      <w:r>
+        <w:rPr>
+          <w:rFonts w:hint="eastAsia"/>
+          <w:sz w:val="20"/>
+          <w:szCs w:val="20"/>
+        </w:rPr>
+        <w:t>개념을</w:t>
+      </w:r>
+      <w:r>
+        <w:rPr>
+          <w:rFonts w:hint="eastAsia"/>
+          <w:sz w:val="20"/>
+          <w:szCs w:val="20"/>
+        </w:rPr>
+        <w:t xml:space="preserve"> </w:t>
+      </w:r>
+      <w:r>
+        <w:rPr>
+          <w:rFonts w:hint="eastAsia"/>
+          <w:sz w:val="20"/>
+          <w:szCs w:val="20"/>
+        </w:rPr>
+        <w:t>그대로</w:t>
+      </w:r>
+      <w:r>
+        <w:rPr>
+          <w:rFonts w:hint="eastAsia"/>
+          <w:sz w:val="20"/>
+          <w:szCs w:val="20"/>
+        </w:rPr>
+        <w:t xml:space="preserve"> </w:t>
+      </w:r>
+      <w:r>
+        <w:rPr>
+          <w:rFonts w:hint="eastAsia"/>
+          <w:sz w:val="20"/>
+          <w:szCs w:val="20"/>
+        </w:rPr>
+        <w:t>적용할지</w:t>
+      </w:r>
+      <w:r>
+        <w:rPr>
+          <w:rFonts w:hint="eastAsia"/>
+          <w:sz w:val="20"/>
+          <w:szCs w:val="20"/>
+        </w:rPr>
+        <w:t xml:space="preserve"> </w:t>
+      </w:r>
+      <w:r>
+        <w:rPr>
+          <w:rFonts w:hint="eastAsia"/>
+          <w:sz w:val="20"/>
+          <w:szCs w:val="20"/>
+        </w:rPr>
+        <w:t>아니면</w:t>
+      </w:r>
+      <w:r>
+        <w:rPr>
+          <w:rFonts w:hint="eastAsia"/>
+          <w:sz w:val="20"/>
+          <w:szCs w:val="20"/>
+        </w:rPr>
+        <w:t xml:space="preserve"> </w:t>
+      </w:r>
+      <w:r>
+        <w:rPr>
+          <w:rFonts w:hint="eastAsia"/>
+          <w:sz w:val="20"/>
+          <w:szCs w:val="20"/>
+        </w:rPr>
+        <w:t>다른</w:t>
+      </w:r>
+      <w:r>
+        <w:rPr>
+          <w:rFonts w:hint="eastAsia"/>
+          <w:sz w:val="20"/>
+          <w:szCs w:val="20"/>
+        </w:rPr>
+        <w:t xml:space="preserve"> </w:t>
+      </w:r>
+      <w:r>
+        <w:rPr>
+          <w:rFonts w:hint="eastAsia"/>
+          <w:sz w:val="20"/>
+          <w:szCs w:val="20"/>
+        </w:rPr>
+        <w:t>방식으로</w:t>
+      </w:r>
+      <w:r>
+        <w:rPr>
+          <w:rFonts w:hint="eastAsia"/>
+          <w:sz w:val="20"/>
+          <w:szCs w:val="20"/>
+        </w:rPr>
+        <w:t xml:space="preserve"> </w:t>
+      </w:r>
+      <w:r>
+        <w:rPr>
+          <w:rFonts w:hint="eastAsia"/>
+          <w:sz w:val="20"/>
+          <w:szCs w:val="20"/>
+        </w:rPr>
+        <w:t>해석할지</w:t>
+      </w:r>
+      <w:r>
+        <w:rPr>
+          <w:rFonts w:hint="eastAsia"/>
+          <w:sz w:val="20"/>
+          <w:szCs w:val="20"/>
+        </w:rPr>
+        <w:t xml:space="preserve"> </w:t>
+      </w:r>
+      <w:r>
+        <w:rPr>
+          <w:rFonts w:hint="eastAsia"/>
+          <w:sz w:val="20"/>
+          <w:szCs w:val="20"/>
+        </w:rPr>
+        <w:t>고려</w:t>
+      </w:r>
+      <w:r>
+        <w:rPr>
+          <w:sz w:val="20"/>
+          <w:szCs w:val="20"/>
+        </w:rPr>
+        <w:t>)</w:t>
+      </w:r>
+    </w:p>
+    <w:p>
+      <w:pPr>
+        <w:pStyle w:val="Default"/>
+        <w:rPr>
+          <w:sz w:val="20"/>
+          <w:szCs w:val="20"/>
+        </w:rPr>
+      </w:pPr>
+    </w:p>
+    <w:p>
+      <w:pPr>
+        <w:pStyle w:val="Default"/>
+        <w:rPr>
+          <w:sz w:val="20"/>
+          <w:szCs w:val="20"/>
+        </w:rPr>
+      </w:pPr>
+      <w:r>
+        <w:rPr>
+          <w:sz w:val="20"/>
+          <w:szCs w:val="20"/>
+        </w:rPr>
+        <w:t xml:space="preserve">(3) AIC </w:t>
+      </w:r>
+      <w:r>
+        <w:rPr>
+          <w:rFonts w:hint="eastAsia"/>
+          <w:sz w:val="20"/>
+          <w:szCs w:val="20"/>
+        </w:rPr>
+        <w:t>평가</w:t>
+      </w:r>
+      <w:r>
+        <w:rPr>
+          <w:rFonts w:hint="eastAsia"/>
+          <w:sz w:val="20"/>
+          <w:szCs w:val="20"/>
+        </w:rPr>
+        <w:t xml:space="preserve"> </w:t>
+      </w:r>
+      <w:r>
+        <w:rPr>
+          <w:rFonts w:hint="eastAsia"/>
+          <w:sz w:val="20"/>
+          <w:szCs w:val="20"/>
+        </w:rPr>
+        <w:t>기준을</w:t>
+      </w:r>
+      <w:r>
+        <w:rPr>
+          <w:rFonts w:hint="eastAsia"/>
+          <w:sz w:val="20"/>
+          <w:szCs w:val="20"/>
+        </w:rPr>
+        <w:t xml:space="preserve"> </w:t>
+      </w:r>
+      <w:r>
+        <w:rPr>
+          <w:rFonts w:hint="eastAsia"/>
+          <w:sz w:val="20"/>
+          <w:szCs w:val="20"/>
+        </w:rPr>
+        <w:t>기반으로</w:t>
+      </w:r>
+      <w:r>
+        <w:rPr>
+          <w:rFonts w:hint="eastAsia"/>
+          <w:sz w:val="20"/>
+          <w:szCs w:val="20"/>
+        </w:rPr>
+        <w:t xml:space="preserve"> </w:t>
+      </w:r>
+      <w:r>
+        <w:rPr>
+          <w:sz w:val="20"/>
+          <w:szCs w:val="20"/>
+        </w:rPr>
+        <w:t>Backward variable selection</w:t>
+      </w:r>
+      <w:r>
+        <w:rPr>
+          <w:rFonts w:hint="eastAsia"/>
+          <w:sz w:val="20"/>
+          <w:szCs w:val="20"/>
+        </w:rPr>
+        <w:t>을</w:t>
+      </w:r>
+      <w:r>
+        <w:rPr>
+          <w:rFonts w:hint="eastAsia"/>
+          <w:sz w:val="20"/>
+          <w:szCs w:val="20"/>
+        </w:rPr>
+        <w:t xml:space="preserve"> </w:t>
+      </w:r>
+      <w:r>
+        <w:rPr>
+          <w:rFonts w:hint="eastAsia"/>
+          <w:sz w:val="20"/>
+          <w:szCs w:val="20"/>
+        </w:rPr>
+        <w:t>실시하여</w:t>
+      </w:r>
+      <w:r>
+        <w:rPr>
+          <w:rFonts w:hint="eastAsia"/>
+          <w:sz w:val="20"/>
+          <w:szCs w:val="20"/>
+        </w:rPr>
+        <w:t xml:space="preserve"> </w:t>
+      </w:r>
+      <w:r>
+        <w:rPr>
+          <w:rFonts w:hint="eastAsia"/>
+          <w:sz w:val="20"/>
+          <w:szCs w:val="20"/>
+        </w:rPr>
+        <w:t>최종적으로</w:t>
+      </w:r>
+      <w:r>
+        <w:rPr>
+          <w:rFonts w:hint="eastAsia"/>
+          <w:sz w:val="20"/>
+          <w:szCs w:val="20"/>
+        </w:rPr>
+        <w:t xml:space="preserve"> </w:t>
+      </w:r>
+      <w:r>
+        <w:rPr>
+          <w:rFonts w:hint="eastAsia"/>
+          <w:sz w:val="20"/>
+          <w:szCs w:val="20"/>
+        </w:rPr>
+        <w:t>포함하여야</w:t>
+      </w:r>
+      <w:r>
+        <w:rPr>
+          <w:rFonts w:hint="eastAsia"/>
+          <w:sz w:val="20"/>
+          <w:szCs w:val="20"/>
+        </w:rPr>
+        <w:t xml:space="preserve"> </w:t>
+      </w:r>
+      <w:r>
+        <w:rPr>
+          <w:rFonts w:hint="eastAsia"/>
+          <w:sz w:val="20"/>
+          <w:szCs w:val="20"/>
+        </w:rPr>
+        <w:t>할</w:t>
+      </w:r>
+    </w:p>
+    <w:p>
+      <w:pPr>
+        <w:pStyle w:val="Default"/>
+        <w:rPr>
+          <w:sz w:val="20"/>
+          <w:szCs w:val="20"/>
+        </w:rPr>
+      </w:pPr>
+      <w:r>
+        <w:rPr>
+          <w:sz w:val="20"/>
+          <w:szCs w:val="20"/>
+        </w:rPr>
+        <w:t>X</w:t>
+      </w:r>
+      <w:r>
+        <w:rPr>
+          <w:rFonts w:hint="eastAsia"/>
+          <w:sz w:val="20"/>
+          <w:szCs w:val="20"/>
+        </w:rPr>
+        <w:t>변수를</w:t>
+      </w:r>
+      <w:r>
+        <w:rPr>
+          <w:rFonts w:hint="eastAsia"/>
+          <w:sz w:val="20"/>
+          <w:szCs w:val="20"/>
+        </w:rPr>
+        <w:t xml:space="preserve"> </w:t>
+      </w:r>
+      <w:r>
+        <w:rPr>
+          <w:rFonts w:hint="eastAsia"/>
+          <w:sz w:val="20"/>
+          <w:szCs w:val="20"/>
+        </w:rPr>
+        <w:t>모두</w:t>
+      </w:r>
+      <w:r>
+        <w:rPr>
+          <w:rFonts w:hint="eastAsia"/>
+          <w:sz w:val="20"/>
+          <w:szCs w:val="20"/>
+        </w:rPr>
+        <w:t xml:space="preserve"> </w:t>
+      </w:r>
+      <w:r>
+        <w:rPr>
+          <w:rFonts w:hint="eastAsia"/>
+          <w:sz w:val="20"/>
+          <w:szCs w:val="20"/>
+        </w:rPr>
+        <w:t>나열하고</w:t>
+      </w:r>
+      <w:r>
+        <w:rPr>
+          <w:sz w:val="20"/>
+          <w:szCs w:val="20"/>
+        </w:rPr>
+        <w:t xml:space="preserve">, </w:t>
+      </w:r>
+      <w:r>
+        <w:rPr>
+          <w:rFonts w:hint="eastAsia"/>
+          <w:sz w:val="20"/>
+          <w:szCs w:val="20"/>
+        </w:rPr>
+        <w:t>그때의</w:t>
+      </w:r>
+      <w:r>
+        <w:rPr>
+          <w:rFonts w:hint="eastAsia"/>
+          <w:sz w:val="20"/>
+          <w:szCs w:val="20"/>
+        </w:rPr>
+        <w:t xml:space="preserve"> </w:t>
+      </w:r>
+      <w:r>
+        <w:rPr>
+          <w:sz w:val="20"/>
+          <w:szCs w:val="20"/>
+        </w:rPr>
+        <w:t xml:space="preserve">AIC </w:t>
+      </w:r>
+      <w:r>
+        <w:rPr>
+          <w:rFonts w:hint="eastAsia"/>
+          <w:sz w:val="20"/>
+          <w:szCs w:val="20"/>
+        </w:rPr>
+        <w:t>값을</w:t>
+      </w:r>
+      <w:r>
+        <w:rPr>
+          <w:rFonts w:hint="eastAsia"/>
+          <w:sz w:val="20"/>
+          <w:szCs w:val="20"/>
+        </w:rPr>
+        <w:t xml:space="preserve"> </w:t>
+      </w:r>
+      <w:proofErr w:type="spellStart"/>
+      <w:r>
+        <w:rPr>
+          <w:rFonts w:hint="eastAsia"/>
+          <w:sz w:val="20"/>
+          <w:szCs w:val="20"/>
+        </w:rPr>
+        <w:t>보고하시오</w:t>
+      </w:r>
+      <w:proofErr w:type="spellEnd"/>
+      <w:r>
+        <w:rPr>
+          <w:sz w:val="20"/>
+          <w:szCs w:val="20"/>
+        </w:rPr>
+        <w:t>.</w:t>
+      </w:r>
+    </w:p>
+    <w:p>
+      <w:pPr>
+        <w:pStyle w:val="Default"/>
+      </w:pPr>
+      <w:r>
+        <w:rPr>
+          <w:noProof/>
+        </w:rPr>
+        <w:drawing>
+          <wp:inline distT="0" distB="0" distL="0" distR="0" wp14:anchorId="412B137A" wp14:editId="40BFEBD1">
+            <wp:extent cx="3056255" cy="1303020"/>
+            <wp:effectExtent l="0" t="0" r="0" b="0"/>
+            <wp:docPr id="8" name="그림 8"/>
+            <wp:cNvGraphicFramePr>
+              <a:graphicFrameLocks xmlns:a="http://schemas.openxmlformats.org/drawingml/2006/main" noChangeAspect="1"/>
+            </wp:cNvGraphicFramePr>
+            <a:graphic xmlns:a="http://schemas.openxmlformats.org/drawingml/2006/main">
+              <a:graphicData uri="http://schemas.openxmlformats.org/drawingml/2006/picture">
+                <pic:pic xmlns:pic="http://schemas.openxmlformats.org/drawingml/2006/picture">
+                  <pic:nvPicPr>
+                    <pic:cNvPr id="0" name="Picture 4"/>
+                    <pic:cNvPicPr>
+                      <a:picLocks noChangeAspect="1" noChangeArrowheads="1"/>
+                    </pic:cNvPicPr>
+                  </pic:nvPicPr>
+                  <pic:blipFill>
+                    <a:blip r:embed="rId13">
+                      <a:extLst>
+                        <a:ext uri="{28A0092B-C50C-407E-A947-70E740481C1C}">
+                          <a14:useLocalDpi xmlns:a14="http://schemas.microsoft.com/office/drawing/2010/main" val="0"/>
+                        </a:ext>
+                      </a:extLst>
+                    </a:blip>
+                    <a:srcRect/>
+                    <a:stretch>
+                      <a:fillRect/>
+                    </a:stretch>
+                  </pic:blipFill>
+                  <pic:spPr bwMode="auto">
+                    <a:xfrm>
+                      <a:off x="0" y="0"/>
+                      <a:ext cx="3056255" cy="1303020"/>
+                    </a:xfrm>
+                    <a:prstGeom prst="rect">
+                      <a:avLst/>
+                    </a:prstGeom>
+                    <a:noFill/>
+                    <a:ln>
+                      <a:noFill/>
+                    </a:ln>
+                  </pic:spPr>
+                </pic:pic>
+              </a:graphicData>
+            </a:graphic>
+          </wp:inline>
+        </w:drawing>
+      </w:r>
+      <w:r>
+        <w:t xml:space="preserve"> </w:t>
+      </w:r>
+    </w:p>
+    <w:p>
+      <w:pPr>
+        <w:pStyle w:val="Default"/>
+        <w:rPr>
+          <w:b/>
+          <w:bCs/>
+        </w:rPr>
+      </w:pPr>
+      <w:r>
+        <w:rPr>
+          <w:b/>
+          <w:bCs/>
+        </w:rPr>
+        <w:t>X</w:t>
+      </w:r>
+      <w:r>
+        <w:rPr>
+          <w:rFonts w:hint="eastAsia"/>
+          <w:b/>
+          <w:bCs/>
+        </w:rPr>
+        <w:t>변수</w:t>
+      </w:r>
+      <w:r>
+        <w:rPr>
+          <w:rFonts w:hint="eastAsia"/>
+          <w:b/>
+          <w:bCs/>
+        </w:rPr>
+        <w:t>:</w:t>
+      </w:r>
+      <w:r>
+        <w:rPr>
+          <w:b/>
+          <w:bCs/>
+          <w:sz w:val="32"/>
+          <w:szCs w:val="32"/>
+        </w:rPr>
+        <w:t xml:space="preserve"> </w:t>
+      </w:r>
+      <w:r>
+        <w:rPr>
+          <w:b/>
+          <w:bCs/>
+        </w:rPr>
+        <w:t xml:space="preserve">Age65 + Urban + </w:t>
+      </w:r>
+      <w:proofErr w:type="spellStart"/>
+      <w:r>
+        <w:rPr>
+          <w:b/>
+          <w:bCs/>
+        </w:rPr>
+        <w:t>ColGrad</w:t>
+      </w:r>
+      <w:proofErr w:type="spellEnd"/>
+      <w:r>
+        <w:rPr>
+          <w:b/>
+          <w:bCs/>
+        </w:rPr>
+        <w:t xml:space="preserve"> + Union + </w:t>
+      </w:r>
+      <w:proofErr w:type="spellStart"/>
+      <w:r>
+        <w:rPr>
+          <w:b/>
+          <w:bCs/>
+        </w:rPr>
+        <w:t>Neast</w:t>
+      </w:r>
+      <w:proofErr w:type="spellEnd"/>
+      <w:r>
+        <w:rPr>
+          <w:b/>
+          <w:bCs/>
+        </w:rPr>
+        <w:t xml:space="preserve"> + </w:t>
+      </w:r>
+      <w:proofErr w:type="spellStart"/>
+      <w:proofErr w:type="gramStart"/>
+      <w:r>
+        <w:rPr>
+          <w:b/>
+          <w:bCs/>
+        </w:rPr>
+        <w:t>Seast</w:t>
+      </w:r>
+      <w:proofErr w:type="spellEnd"/>
+      <w:r>
+        <w:rPr>
+          <w:b/>
+          <w:bCs/>
+        </w:rPr>
+        <w:t xml:space="preserve">, </w:t>
+      </w:r>
+      <w:r>
+        <w:rPr>
+          <w:rFonts w:hint="eastAsia"/>
+          <w:b/>
+          <w:bCs/>
+        </w:rPr>
+        <w:t xml:space="preserve"> </w:t>
+      </w:r>
+      <w:r>
+        <w:rPr>
+          <w:b/>
+          <w:bCs/>
+          <w:sz w:val="32"/>
+          <w:szCs w:val="32"/>
+        </w:rPr>
+        <w:t>AIC</w:t>
+      </w:r>
+      <w:proofErr w:type="gramEnd"/>
+      <w:r>
+        <w:rPr>
+          <w:b/>
+          <w:bCs/>
+          <w:sz w:val="32"/>
+          <w:szCs w:val="32"/>
+        </w:rPr>
+        <w:t>=152.05</w:t>
+      </w:r>
+    </w:p>
+    <w:p>
+      <w:pPr>
+        <w:pStyle w:val="Default"/>
+        <w:rPr>
+          <w:sz w:val="20"/>
+          <w:szCs w:val="20"/>
+        </w:rPr>
+      </w:pPr>
+    </w:p>
+    <w:p>
+      <w:pPr>
+        <w:pStyle w:val="Default"/>
+        <w:rPr>
+          <w:sz w:val="20"/>
+          <w:szCs w:val="20"/>
+        </w:rPr>
+      </w:pPr>
+      <w:r>
+        <w:rPr>
+          <w:sz w:val="20"/>
+          <w:szCs w:val="20"/>
+        </w:rPr>
+        <w:t xml:space="preserve">(4) </w:t>
+      </w:r>
+      <w:r>
+        <w:rPr>
+          <w:rFonts w:hint="eastAsia"/>
+          <w:sz w:val="20"/>
+          <w:szCs w:val="20"/>
+        </w:rPr>
+        <w:t>새로운</w:t>
+      </w:r>
+      <w:r>
+        <w:rPr>
+          <w:rFonts w:hint="eastAsia"/>
+          <w:sz w:val="20"/>
+          <w:szCs w:val="20"/>
+        </w:rPr>
+        <w:t xml:space="preserve"> </w:t>
+      </w:r>
+      <w:r>
+        <w:rPr>
+          <w:sz w:val="20"/>
+          <w:szCs w:val="20"/>
+        </w:rPr>
+        <w:t>state</w:t>
+      </w:r>
+      <w:r>
+        <w:rPr>
+          <w:rFonts w:hint="eastAsia"/>
+          <w:sz w:val="20"/>
+          <w:szCs w:val="20"/>
+        </w:rPr>
+        <w:t>가</w:t>
+      </w:r>
+      <w:r>
+        <w:rPr>
+          <w:rFonts w:hint="eastAsia"/>
+          <w:sz w:val="20"/>
+          <w:szCs w:val="20"/>
+        </w:rPr>
+        <w:t xml:space="preserve"> </w:t>
+      </w:r>
+      <w:r>
+        <w:rPr>
+          <w:rFonts w:hint="eastAsia"/>
+          <w:sz w:val="20"/>
+          <w:szCs w:val="20"/>
+        </w:rPr>
+        <w:t>아래의</w:t>
+      </w:r>
+      <w:r>
+        <w:rPr>
+          <w:rFonts w:hint="eastAsia"/>
+          <w:sz w:val="20"/>
+          <w:szCs w:val="20"/>
+        </w:rPr>
+        <w:t xml:space="preserve"> </w:t>
+      </w:r>
+      <w:r>
+        <w:rPr>
+          <w:rFonts w:hint="eastAsia"/>
+          <w:sz w:val="20"/>
+          <w:szCs w:val="20"/>
+        </w:rPr>
+        <w:t>정보를</w:t>
+      </w:r>
+      <w:r>
+        <w:rPr>
+          <w:rFonts w:hint="eastAsia"/>
+          <w:sz w:val="20"/>
+          <w:szCs w:val="20"/>
+        </w:rPr>
+        <w:t xml:space="preserve"> </w:t>
+      </w:r>
+      <w:r>
+        <w:rPr>
+          <w:rFonts w:hint="eastAsia"/>
+          <w:sz w:val="20"/>
+          <w:szCs w:val="20"/>
+        </w:rPr>
+        <w:t>가지고</w:t>
+      </w:r>
+      <w:r>
+        <w:rPr>
+          <w:rFonts w:hint="eastAsia"/>
+          <w:sz w:val="20"/>
+          <w:szCs w:val="20"/>
+        </w:rPr>
+        <w:t xml:space="preserve"> </w:t>
+      </w:r>
+      <w:proofErr w:type="spellStart"/>
+      <w:r>
+        <w:rPr>
+          <w:rFonts w:hint="eastAsia"/>
+          <w:sz w:val="20"/>
+          <w:szCs w:val="20"/>
+        </w:rPr>
+        <w:t>있을때</w:t>
+      </w:r>
+      <w:proofErr w:type="spellEnd"/>
+      <w:r>
+        <w:rPr>
+          <w:sz w:val="20"/>
+          <w:szCs w:val="20"/>
+        </w:rPr>
+        <w:t>,</w:t>
+      </w:r>
+      <w:r>
+        <w:rPr>
+          <w:sz w:val="20"/>
+          <w:szCs w:val="20"/>
+        </w:rPr>
+        <w:t xml:space="preserve"> </w:t>
+      </w:r>
+      <w:r>
+        <w:rPr>
+          <w:rFonts w:hint="eastAsia"/>
+          <w:sz w:val="20"/>
+          <w:szCs w:val="20"/>
+        </w:rPr>
+        <w:t>위의</w:t>
+      </w:r>
+      <w:r>
+        <w:rPr>
+          <w:rFonts w:hint="eastAsia"/>
+          <w:sz w:val="20"/>
+          <w:szCs w:val="20"/>
+        </w:rPr>
+        <w:t xml:space="preserve"> </w:t>
+      </w:r>
+      <w:r>
+        <w:rPr>
+          <w:sz w:val="20"/>
+          <w:szCs w:val="20"/>
+        </w:rPr>
+        <w:t>(3)</w:t>
+      </w:r>
+      <w:r>
+        <w:rPr>
+          <w:rFonts w:hint="eastAsia"/>
+          <w:sz w:val="20"/>
+          <w:szCs w:val="20"/>
+        </w:rPr>
+        <w:t>에서</w:t>
+      </w:r>
+      <w:r>
+        <w:rPr>
+          <w:rFonts w:hint="eastAsia"/>
+          <w:sz w:val="20"/>
+          <w:szCs w:val="20"/>
+        </w:rPr>
+        <w:t xml:space="preserve"> </w:t>
+      </w:r>
+      <w:r>
+        <w:rPr>
+          <w:rFonts w:hint="eastAsia"/>
+          <w:sz w:val="20"/>
+          <w:szCs w:val="20"/>
+        </w:rPr>
+        <w:t>얻은</w:t>
+      </w:r>
+      <w:r>
+        <w:rPr>
+          <w:rFonts w:hint="eastAsia"/>
+          <w:sz w:val="20"/>
+          <w:szCs w:val="20"/>
+        </w:rPr>
+        <w:t xml:space="preserve"> </w:t>
+      </w:r>
+      <w:r>
+        <w:rPr>
+          <w:rFonts w:hint="eastAsia"/>
+          <w:sz w:val="20"/>
+          <w:szCs w:val="20"/>
+        </w:rPr>
+        <w:t>결과를</w:t>
+      </w:r>
+      <w:r>
+        <w:rPr>
+          <w:rFonts w:hint="eastAsia"/>
+          <w:sz w:val="20"/>
+          <w:szCs w:val="20"/>
+        </w:rPr>
+        <w:t xml:space="preserve"> </w:t>
+      </w:r>
+      <w:r>
+        <w:rPr>
+          <w:rFonts w:hint="eastAsia"/>
+          <w:sz w:val="20"/>
+          <w:szCs w:val="20"/>
+        </w:rPr>
+        <w:t>이용한</w:t>
+      </w:r>
+      <w:r>
+        <w:rPr>
+          <w:rFonts w:hint="eastAsia"/>
+          <w:sz w:val="20"/>
+          <w:szCs w:val="20"/>
+        </w:rPr>
+        <w:t xml:space="preserve"> </w:t>
+      </w:r>
+      <w:r>
+        <w:rPr>
+          <w:rFonts w:hint="eastAsia"/>
+          <w:sz w:val="20"/>
+          <w:szCs w:val="20"/>
+        </w:rPr>
+        <w:t>모델로</w:t>
+      </w:r>
+      <w:r>
+        <w:rPr>
+          <w:rFonts w:hint="eastAsia"/>
+          <w:sz w:val="20"/>
+          <w:szCs w:val="20"/>
+        </w:rPr>
+        <w:t xml:space="preserve"> </w:t>
+      </w:r>
+      <w:r>
+        <w:rPr>
+          <w:sz w:val="20"/>
+          <w:szCs w:val="20"/>
+        </w:rPr>
+        <w:t>choice</w:t>
+      </w:r>
+      <w:r>
+        <w:rPr>
+          <w:rFonts w:hint="eastAsia"/>
+          <w:sz w:val="20"/>
+          <w:szCs w:val="20"/>
+        </w:rPr>
+        <w:t>를</w:t>
+      </w:r>
+      <w:r>
+        <w:rPr>
+          <w:rFonts w:hint="eastAsia"/>
+          <w:sz w:val="20"/>
+          <w:szCs w:val="20"/>
+        </w:rPr>
+        <w:t xml:space="preserve"> </w:t>
+      </w:r>
+      <w:proofErr w:type="spellStart"/>
+      <w:r>
+        <w:rPr>
+          <w:rFonts w:hint="eastAsia"/>
+          <w:sz w:val="20"/>
+          <w:szCs w:val="20"/>
+        </w:rPr>
+        <w:t>예측하시오</w:t>
+      </w:r>
+      <w:proofErr w:type="spellEnd"/>
+      <w:r>
+        <w:rPr>
+          <w:sz w:val="20"/>
+          <w:szCs w:val="20"/>
+        </w:rPr>
+        <w:t>.</w:t>
+      </w:r>
+    </w:p>
+    <w:p>
+      <w:r>
+        <w:rPr>
+          <w:szCs w:val="20"/>
+        </w:rPr>
+        <w:t xml:space="preserve">Age65=17, Urban=79, </w:t>
+      </w:r>
+      <w:proofErr w:type="spellStart"/>
+      <w:r>
+        <w:rPr>
+          <w:szCs w:val="20"/>
+        </w:rPr>
+        <w:t>ColGrad</w:t>
+      </w:r>
+      <w:proofErr w:type="spellEnd"/>
+      <w:r>
+        <w:rPr>
+          <w:szCs w:val="20"/>
+        </w:rPr>
+        <w:t xml:space="preserve">=68, Union=21 </w:t>
+      </w:r>
+      <w:r>
+        <w:rPr>
+          <w:rFonts w:hint="eastAsia"/>
+          <w:szCs w:val="20"/>
+        </w:rPr>
+        <w:t>이고</w:t>
+      </w:r>
+      <w:r>
+        <w:rPr>
+          <w:rFonts w:hint="eastAsia"/>
+          <w:szCs w:val="20"/>
+        </w:rPr>
+        <w:t xml:space="preserve"> </w:t>
+      </w:r>
+      <w:r>
+        <w:rPr>
+          <w:szCs w:val="20"/>
+        </w:rPr>
+        <w:t>area</w:t>
+      </w:r>
+      <w:r>
+        <w:rPr>
+          <w:rFonts w:hint="eastAsia"/>
+          <w:szCs w:val="20"/>
+        </w:rPr>
+        <w:t>는</w:t>
+      </w:r>
+      <w:r>
+        <w:rPr>
+          <w:rFonts w:hint="eastAsia"/>
+          <w:szCs w:val="20"/>
+        </w:rPr>
+        <w:t xml:space="preserve"> </w:t>
+      </w:r>
+      <w:proofErr w:type="spellStart"/>
+      <w:r>
+        <w:rPr>
+          <w:szCs w:val="20"/>
+        </w:rPr>
+        <w:t>MidWest</w:t>
+      </w:r>
+      <w:proofErr w:type="spellEnd"/>
+      <w:r>
+        <w:rPr>
+          <w:szCs w:val="20"/>
+        </w:rPr>
+        <w:t>.</w:t>
+      </w:r>
+    </w:p>
+    <w:p>
+      <w:pPr>
+        <w:tabs>
+          <w:tab w:val="left" w:pos="2640"/>
+        </w:tabs>
+        <w:rPr>
+          <w:b/>
+          <w:bCs/>
+          <w:sz w:val="24"/>
+          <w:szCs w:val="28"/>
+        </w:rPr>
+      </w:pPr>
+      <w:r>
+        <w:rPr>
+          <w:b/>
+          <w:bCs/>
+          <w:sz w:val="24"/>
+          <w:szCs w:val="24"/>
+        </w:rPr>
+        <w:t>C</w:t>
+      </w:r>
+      <w:r>
+        <w:rPr>
+          <w:b/>
+          <w:bCs/>
+          <w:sz w:val="24"/>
+          <w:szCs w:val="24"/>
+        </w:rPr>
+        <w:t>hoice</w:t>
+      </w:r>
+      <w:r>
+        <w:rPr>
+          <w:b/>
+          <w:bCs/>
+          <w:sz w:val="24"/>
+          <w:szCs w:val="24"/>
+        </w:rPr>
+        <w:t xml:space="preserve"> = </w:t>
+      </w:r>
+      <w:r>
+        <w:rPr>
+          <w:b/>
+          <w:bCs/>
+          <w:noProof/>
+          <w:sz w:val="24"/>
+          <w:szCs w:val="28"/>
+        </w:rPr>
+        <w:t>15.7486</w:t>
       </w:r>
     </w:p>
     <w:sectPr>
@@ -2252,6 +4917,25 @@
       <w:ind w:leftChars="400" w:left="800"/>
     </w:pPr>
   </w:style>
+  <w:style w:type="paragraph" w:customStyle="1" w:styleId="Default">
+    <w:name w:val="Default"/>
+    <w:rsid w:val="006B2B36"/>
+    <w:pPr>
+      <w:widowControl w:val="0"/>
+      <w:autoSpaceDE w:val="0"/>
+      <w:autoSpaceDN w:val="0"/>
+      <w:adjustRightInd w:val="0"/>
+      <w:spacing w:after="0" w:line="240" w:lineRule="auto"/>
+      <w:jc w:val="left"/>
+    </w:pPr>
+    <w:rPr>
+      <w:rFonts w:ascii="맑은 고딕" w:eastAsia="맑은 고딕" w:cs="맑은 고딕"/>
+      <w:color w:val="000000"/>
+      <w:kern w:val="0"/>
+      <w:sz w:val="24"/>
+      <w:szCs w:val="24"/>
+    </w:rPr>
+  </w:style>
 </w:styles>
 </file>
 
@@ -2548,4 +5232,16 @@
     </a:ext>
   </a:extLst>
 </a:theme>
+</file>
+
+<file path=customXml/item1.xml><?xml version="1.0" encoding="utf-8"?>
+<b:Sources xmlns:b="http://schemas.openxmlformats.org/officeDocument/2006/bibliography" xmlns="http://schemas.openxmlformats.org/officeDocument/2006/bibliography" SelectedStyle="\APASixthEditionOfficeOnline.xsl" StyleName="APA" Version="6"/>
+</file>
+
+<file path=customXml/itemProps1.xml><?xml version="1.0" encoding="utf-8"?>
+<ds:datastoreItem xmlns:ds="http://schemas.openxmlformats.org/officeDocument/2006/customXml" ds:itemID="{8AFB4903-ED1D-4915-8726-D4ACF9589314}">
+  <ds:schemaRefs>
+    <ds:schemaRef ds:uri="http://schemas.openxmlformats.org/officeDocument/2006/bibliography"/>
+  </ds:schemaRefs>
+</ds:datastoreItem>
 </file>
--- a/sogang/4학기/시계열 자료 분석과 예측/시계열_퀴즈2_A64037.docx
+++ b/sogang/4학기/시계열 자료 분석과 예측/시계열_퀴즈2_A64037.docx
@@ -1380,10 +1380,19 @@
     <w:p>
       <w:r>
         <w:rPr>
-          <w:szCs w:val="20"/>
+          <w:b/>
+          <w:bCs/>
+          <w:sz w:val="28"/>
+          <w:szCs w:val="28"/>
         </w:rPr>
         <w:lastRenderedPageBreak/>
-        <w:t xml:space="preserve">1. </w:t>
+        <w:t>1.</w:t>
+      </w:r>
+      <w:r>
+        <w:rPr>
+          <w:szCs w:val="20"/>
+        </w:rPr>
+        <w:t xml:space="preserve"> </w:t>
       </w:r>
       <w:r>
         <w:rPr>
@@ -1501,10 +1510,19 @@
       </w:pPr>
       <w:r>
         <w:rPr>
-          <w:sz w:val="20"/>
-          <w:szCs w:val="20"/>
-        </w:rPr>
-        <w:t>(1) ANOVA table</w:t>
+          <w:b/>
+          <w:bCs/>
+          <w:sz w:val="28"/>
+          <w:szCs w:val="28"/>
+        </w:rPr>
+        <w:t xml:space="preserve">(1) </w:t>
+      </w:r>
+      <w:r>
+        <w:rPr>
+          <w:sz w:val="20"/>
+          <w:szCs w:val="20"/>
+        </w:rPr>
+        <w:t>ANOVA table</w:t>
       </w:r>
       <w:r>
         <w:rPr>
@@ -1588,16 +1606,36 @@
       <w:pPr>
         <w:pStyle w:val="Default"/>
         <w:rPr>
-          <w:sz w:val="20"/>
-          <w:szCs w:val="20"/>
-        </w:rPr>
-      </w:pPr>
-      <w:r>
-        <w:rPr>
-          <w:sz w:val="20"/>
-          <w:szCs w:val="20"/>
-        </w:rPr>
-        <w:t>(2) R^2</w:t>
+          <w:b/>
+          <w:bCs/>
+          <w:sz w:val="28"/>
+          <w:szCs w:val="28"/>
+        </w:rPr>
+      </w:pPr>
+    </w:p>
+    <w:p>
+      <w:pPr>
+        <w:pStyle w:val="Default"/>
+        <w:rPr>
+          <w:sz w:val="20"/>
+          <w:szCs w:val="20"/>
+        </w:rPr>
+      </w:pPr>
+      <w:r>
+        <w:rPr>
+          <w:b/>
+          <w:bCs/>
+          <w:sz w:val="28"/>
+          <w:szCs w:val="28"/>
+        </w:rPr>
+        <w:t xml:space="preserve">(2) </w:t>
+      </w:r>
+      <w:r>
+        <w:rPr>
+          <w:sz w:val="20"/>
+          <w:szCs w:val="20"/>
+        </w:rPr>
+        <w:t>R^2</w:t>
       </w:r>
       <w:r>
         <w:rPr>
@@ -1901,10 +1939,19 @@
       </w:pPr>
       <w:r>
         <w:rPr>
-          <w:sz w:val="20"/>
-          <w:szCs w:val="20"/>
-        </w:rPr>
-        <w:t xml:space="preserve">(3) </w:t>
+          <w:b/>
+          <w:bCs/>
+          <w:sz w:val="28"/>
+          <w:szCs w:val="28"/>
+        </w:rPr>
+        <w:t>(3)</w:t>
+      </w:r>
+      <w:r>
+        <w:rPr>
+          <w:sz w:val="20"/>
+          <w:szCs w:val="20"/>
+        </w:rPr>
+        <w:t xml:space="preserve"> </w:t>
       </w:r>
       <w:proofErr w:type="spellStart"/>
       <w:r>
@@ -2034,12 +2081,28 @@
           <w:szCs w:val="20"/>
         </w:rPr>
       </w:pPr>
-      <w:r>
-        <w:rPr>
-          <w:sz w:val="20"/>
-          <w:szCs w:val="20"/>
-        </w:rPr>
-        <w:t xml:space="preserve">(4) </w:t>
+    </w:p>
+    <w:p>
+      <w:pPr>
+        <w:pStyle w:val="Default"/>
+        <w:rPr>
+          <w:sz w:val="20"/>
+          <w:szCs w:val="20"/>
+        </w:rPr>
+      </w:pPr>
+      <w:r>
+        <w:rPr>
+          <w:b/>
+          <w:bCs/>
+        </w:rPr>
+        <w:t>(4)</w:t>
+      </w:r>
+      <w:r>
+        <w:rPr>
+          <w:sz w:val="20"/>
+          <w:szCs w:val="20"/>
+        </w:rPr>
+        <w:t xml:space="preserve"> </w:t>
       </w:r>
       <w:r>
         <w:rPr>
@@ -2166,16 +2229,81 @@
       <w:pPr>
         <w:pStyle w:val="Default"/>
         <w:rPr>
-          <w:sz w:val="20"/>
-          <w:szCs w:val="20"/>
-        </w:rPr>
-      </w:pPr>
-      <w:r>
-        <w:rPr>
-          <w:sz w:val="20"/>
-          <w:szCs w:val="20"/>
-        </w:rPr>
-        <w:t xml:space="preserve">2. </w:t>
+          <w:b/>
+          <w:bCs/>
+          <w:sz w:val="28"/>
+          <w:szCs w:val="28"/>
+        </w:rPr>
+      </w:pPr>
+    </w:p>
+    <w:p>
+      <w:pPr>
+        <w:pStyle w:val="Default"/>
+        <w:rPr>
+          <w:b/>
+          <w:bCs/>
+          <w:sz w:val="28"/>
+          <w:szCs w:val="28"/>
+        </w:rPr>
+      </w:pPr>
+    </w:p>
+    <w:p>
+      <w:pPr>
+        <w:pStyle w:val="Default"/>
+        <w:rPr>
+          <w:b/>
+          <w:bCs/>
+          <w:sz w:val="28"/>
+          <w:szCs w:val="28"/>
+        </w:rPr>
+      </w:pPr>
+    </w:p>
+    <w:p>
+      <w:pPr>
+        <w:pStyle w:val="Default"/>
+        <w:rPr>
+          <w:b/>
+          <w:bCs/>
+          <w:sz w:val="28"/>
+          <w:szCs w:val="28"/>
+        </w:rPr>
+      </w:pPr>
+    </w:p>
+    <w:p>
+      <w:pPr>
+        <w:pStyle w:val="Default"/>
+        <w:rPr>
+          <w:b/>
+          <w:bCs/>
+          <w:sz w:val="28"/>
+          <w:szCs w:val="28"/>
+        </w:rPr>
+      </w:pPr>
+    </w:p>
+    <w:p>
+      <w:pPr>
+        <w:pStyle w:val="Default"/>
+        <w:rPr>
+          <w:sz w:val="20"/>
+          <w:szCs w:val="20"/>
+        </w:rPr>
+      </w:pPr>
+      <w:r>
+        <w:rPr>
+          <w:b/>
+          <w:bCs/>
+          <w:sz w:val="28"/>
+          <w:szCs w:val="28"/>
+        </w:rPr>
+        <w:lastRenderedPageBreak/>
+        <w:t>2.</w:t>
+      </w:r>
+      <w:r>
+        <w:rPr>
+          <w:sz w:val="20"/>
+          <w:szCs w:val="20"/>
+        </w:rPr>
+        <w:t xml:space="preserve"> </w:t>
       </w:r>
       <w:r>
         <w:rPr>
@@ -2395,10 +2523,19 @@
       </w:pPr>
       <w:r>
         <w:rPr>
-          <w:sz w:val="20"/>
-          <w:szCs w:val="20"/>
-        </w:rPr>
-        <w:t xml:space="preserve">(1) </w:t>
+          <w:b/>
+          <w:bCs/>
+          <w:sz w:val="28"/>
+          <w:szCs w:val="28"/>
+        </w:rPr>
+        <w:t>(1)</w:t>
+      </w:r>
+      <w:r>
+        <w:rPr>
+          <w:sz w:val="20"/>
+          <w:szCs w:val="20"/>
+        </w:rPr>
+        <w:t xml:space="preserve"> </w:t>
       </w:r>
       <w:proofErr w:type="spellStart"/>
       <w:r>
@@ -2866,14 +3003,7 @@
           <w:b/>
           <w:bCs/>
         </w:rPr>
-        <w:t>0.314025</w:t>
-      </w:r>
-      <w:r>
-        <w:rPr>
-          <w:b/>
-          <w:bCs/>
-        </w:rPr>
-        <w:t xml:space="preserve"> </w:t>
+        <w:t xml:space="preserve">0.314025 </w:t>
       </w:r>
       <w:r>
         <w:rPr>
@@ -3008,8 +3138,10 @@
       </w:pPr>
       <w:r>
         <w:rPr>
-          <w:sz w:val="20"/>
-          <w:szCs w:val="20"/>
+          <w:b/>
+          <w:bCs/>
+          <w:sz w:val="28"/>
+          <w:szCs w:val="28"/>
         </w:rPr>
         <w:t xml:space="preserve">(2) </w:t>
       </w:r>
@@ -3241,25 +3373,671 @@
       <w:pPr>
         <w:pStyle w:val="Default"/>
         <w:rPr>
-          <w:sz w:val="20"/>
-          <w:szCs w:val="20"/>
-        </w:rPr>
-      </w:pPr>
+          <w:b/>
+          <w:bCs/>
+          <w:sz w:val="20"/>
+          <w:szCs w:val="20"/>
+        </w:rPr>
+      </w:pPr>
+      <w:r>
+        <w:rPr>
+          <w:rFonts w:hint="eastAsia"/>
+          <w:b/>
+          <w:bCs/>
+          <w:sz w:val="20"/>
+          <w:szCs w:val="20"/>
+        </w:rPr>
+        <w:t xml:space="preserve">기울기의 개념을 그대로 적용한다면 </w:t>
+      </w:r>
+      <w:r>
+        <w:rPr>
+          <w:b/>
+          <w:bCs/>
+          <w:sz w:val="20"/>
+          <w:szCs w:val="20"/>
+        </w:rPr>
+        <w:t>b</w:t>
+      </w:r>
+      <w:r>
+        <w:rPr>
+          <w:b/>
+          <w:bCs/>
+          <w:sz w:val="16"/>
+          <w:szCs w:val="16"/>
+        </w:rPr>
+        <w:t>5</w:t>
+      </w:r>
+      <w:r>
+        <w:rPr>
+          <w:b/>
+          <w:bCs/>
+          <w:sz w:val="20"/>
+          <w:szCs w:val="20"/>
+        </w:rPr>
+        <w:t>, b</w:t>
+      </w:r>
+      <w:r>
+        <w:rPr>
+          <w:b/>
+          <w:bCs/>
+          <w:sz w:val="16"/>
+          <w:szCs w:val="16"/>
+        </w:rPr>
+        <w:t>6</w:t>
+      </w:r>
+      <w:r>
+        <w:rPr>
+          <w:b/>
+          <w:bCs/>
+          <w:sz w:val="20"/>
+          <w:szCs w:val="20"/>
+        </w:rPr>
+        <w:t>, b</w:t>
+      </w:r>
+      <w:r>
+        <w:rPr>
+          <w:b/>
+          <w:bCs/>
+          <w:sz w:val="16"/>
+          <w:szCs w:val="16"/>
+        </w:rPr>
+        <w:t xml:space="preserve">7는 </w:t>
+      </w:r>
+      <w:proofErr w:type="spellStart"/>
+      <w:r>
+        <w:rPr>
+          <w:b/>
+          <w:bCs/>
+          <w:sz w:val="20"/>
+          <w:szCs w:val="20"/>
+        </w:rPr>
+        <w:t>Neast</w:t>
+      </w:r>
+      <w:proofErr w:type="spellEnd"/>
+      <w:r>
+        <w:rPr>
+          <w:b/>
+          <w:bCs/>
+          <w:sz w:val="20"/>
+          <w:szCs w:val="20"/>
+        </w:rPr>
+        <w:t xml:space="preserve">, West, </w:t>
+      </w:r>
+      <w:proofErr w:type="spellStart"/>
+      <w:r>
+        <w:rPr>
+          <w:b/>
+          <w:bCs/>
+          <w:sz w:val="20"/>
+          <w:szCs w:val="20"/>
+        </w:rPr>
+        <w:t>Seast</w:t>
+      </w:r>
+      <w:proofErr w:type="spellEnd"/>
+      <w:r>
+        <w:rPr>
+          <w:rFonts w:hint="eastAsia"/>
+          <w:b/>
+          <w:bCs/>
+          <w:sz w:val="20"/>
+          <w:szCs w:val="20"/>
+        </w:rPr>
+        <w:t>의 기울기를 의미하게 됨.</w:t>
+      </w:r>
     </w:p>
     <w:p>
       <w:pPr>
         <w:pStyle w:val="Default"/>
         <w:rPr>
-          <w:sz w:val="20"/>
-          <w:szCs w:val="20"/>
-        </w:rPr>
-      </w:pPr>
-      <w:r>
-        <w:rPr>
-          <w:sz w:val="20"/>
-          <w:szCs w:val="20"/>
-        </w:rPr>
-        <w:t xml:space="preserve">(3) AIC </w:t>
+          <w:b/>
+          <w:bCs/>
+          <w:sz w:val="20"/>
+          <w:szCs w:val="20"/>
+        </w:rPr>
+      </w:pPr>
+      <w:r>
+        <w:rPr>
+          <w:rFonts w:hint="eastAsia"/>
+          <w:b/>
+          <w:bCs/>
+          <w:sz w:val="20"/>
+          <w:szCs w:val="20"/>
+        </w:rPr>
+        <w:t xml:space="preserve">각각의 변수가 독립이라면 </w:t>
+      </w:r>
+      <w:r>
+        <w:rPr>
+          <w:b/>
+          <w:bCs/>
+          <w:sz w:val="20"/>
+          <w:szCs w:val="20"/>
+        </w:rPr>
+        <w:t>b</w:t>
+      </w:r>
+      <w:r>
+        <w:rPr>
+          <w:b/>
+          <w:bCs/>
+          <w:sz w:val="16"/>
+          <w:szCs w:val="16"/>
+        </w:rPr>
+        <w:t>5+b0</w:t>
+      </w:r>
+      <w:r>
+        <w:rPr>
+          <w:b/>
+          <w:bCs/>
+          <w:sz w:val="20"/>
+          <w:szCs w:val="20"/>
+        </w:rPr>
+        <w:t>, b</w:t>
+      </w:r>
+      <w:r>
+        <w:rPr>
+          <w:b/>
+          <w:bCs/>
+          <w:sz w:val="16"/>
+          <w:szCs w:val="16"/>
+        </w:rPr>
+        <w:t>6+b0</w:t>
+      </w:r>
+      <w:r>
+        <w:rPr>
+          <w:b/>
+          <w:bCs/>
+          <w:sz w:val="20"/>
+          <w:szCs w:val="20"/>
+        </w:rPr>
+        <w:t>, b</w:t>
+      </w:r>
+      <w:r>
+        <w:rPr>
+          <w:b/>
+          <w:bCs/>
+          <w:sz w:val="16"/>
+          <w:szCs w:val="16"/>
+        </w:rPr>
+        <w:t>7+b0</w:t>
+      </w:r>
+      <w:r>
+        <w:rPr>
+          <w:rFonts w:hint="eastAsia"/>
+          <w:b/>
+          <w:bCs/>
+          <w:sz w:val="16"/>
+          <w:szCs w:val="16"/>
+        </w:rPr>
+        <w:t xml:space="preserve">는 각각 </w:t>
+      </w:r>
+      <w:r>
+        <w:rPr>
+          <w:rFonts w:hint="eastAsia"/>
+          <w:b/>
+          <w:bCs/>
+          <w:sz w:val="16"/>
+          <w:szCs w:val="16"/>
+        </w:rPr>
+        <w:t>집단의 C</w:t>
+      </w:r>
+      <w:r>
+        <w:rPr>
+          <w:b/>
+          <w:bCs/>
+          <w:sz w:val="16"/>
+          <w:szCs w:val="16"/>
+        </w:rPr>
+        <w:t xml:space="preserve">hoice </w:t>
+      </w:r>
+      <w:r>
+        <w:rPr>
+          <w:rFonts w:hint="eastAsia"/>
+          <w:b/>
+          <w:bCs/>
+          <w:sz w:val="16"/>
+          <w:szCs w:val="16"/>
+        </w:rPr>
+        <w:t xml:space="preserve">평균이 </w:t>
+      </w:r>
+      <w:proofErr w:type="gramStart"/>
+      <w:r>
+        <w:rPr>
+          <w:rFonts w:hint="eastAsia"/>
+          <w:b/>
+          <w:bCs/>
+          <w:sz w:val="16"/>
+          <w:szCs w:val="16"/>
+        </w:rPr>
+        <w:t>됨.</w:t>
+      </w:r>
+      <w:r>
+        <w:rPr>
+          <w:b/>
+          <w:bCs/>
+          <w:sz w:val="16"/>
+          <w:szCs w:val="16"/>
+        </w:rPr>
+        <w:t>.</w:t>
+      </w:r>
+      <w:proofErr w:type="gramEnd"/>
+      <w:r>
+        <w:rPr>
+          <w:b/>
+          <w:bCs/>
+          <w:sz w:val="16"/>
+          <w:szCs w:val="16"/>
+        </w:rPr>
+        <w:t xml:space="preserve"> </w:t>
+      </w:r>
+      <w:r>
+        <w:rPr>
+          <w:rFonts w:hint="eastAsia"/>
+          <w:b/>
+          <w:bCs/>
+          <w:sz w:val="16"/>
+          <w:szCs w:val="16"/>
+        </w:rPr>
+        <w:t xml:space="preserve">즉 </w:t>
+      </w:r>
+      <w:r>
+        <w:rPr>
+          <w:b/>
+          <w:bCs/>
+          <w:sz w:val="20"/>
+          <w:szCs w:val="20"/>
+        </w:rPr>
+        <w:t>b</w:t>
+      </w:r>
+      <w:r>
+        <w:rPr>
+          <w:b/>
+          <w:bCs/>
+          <w:sz w:val="16"/>
+          <w:szCs w:val="16"/>
+        </w:rPr>
+        <w:t xml:space="preserve">5= </w:t>
+      </w:r>
+      <w:r>
+        <w:rPr>
+          <w:rFonts w:hint="eastAsia"/>
+          <w:b/>
+          <w:bCs/>
+          <w:sz w:val="16"/>
+          <w:szCs w:val="16"/>
+        </w:rPr>
+        <w:t xml:space="preserve">집단 </w:t>
+      </w:r>
+      <w:r>
+        <w:rPr>
+          <w:b/>
+          <w:bCs/>
+          <w:sz w:val="20"/>
+          <w:szCs w:val="20"/>
+        </w:rPr>
+        <w:t>5</w:t>
+      </w:r>
+      <w:r>
+        <w:rPr>
+          <w:rFonts w:hint="eastAsia"/>
+          <w:b/>
+          <w:bCs/>
+          <w:sz w:val="20"/>
+          <w:szCs w:val="20"/>
+        </w:rPr>
+        <w:t xml:space="preserve">의 </w:t>
+      </w:r>
+      <w:r>
+        <w:rPr>
+          <w:b/>
+          <w:bCs/>
+          <w:sz w:val="20"/>
+          <w:szCs w:val="20"/>
+        </w:rPr>
+        <w:t>Choice</w:t>
+      </w:r>
+      <w:r>
+        <w:rPr>
+          <w:rFonts w:hint="eastAsia"/>
+          <w:b/>
+          <w:bCs/>
+          <w:sz w:val="20"/>
+          <w:szCs w:val="20"/>
+        </w:rPr>
+        <w:t xml:space="preserve">평균 </w:t>
+      </w:r>
+      <w:r>
+        <w:rPr>
+          <w:b/>
+          <w:bCs/>
+          <w:sz w:val="20"/>
+          <w:szCs w:val="20"/>
+        </w:rPr>
+        <w:t xml:space="preserve">– </w:t>
+      </w:r>
+      <w:r>
+        <w:rPr>
+          <w:rFonts w:hint="eastAsia"/>
+          <w:b/>
+          <w:bCs/>
+          <w:sz w:val="20"/>
+          <w:szCs w:val="20"/>
+        </w:rPr>
+        <w:t>b</w:t>
+      </w:r>
+      <w:proofErr w:type="gramStart"/>
+      <w:r>
+        <w:rPr>
+          <w:b/>
+          <w:bCs/>
+          <w:sz w:val="20"/>
+          <w:szCs w:val="20"/>
+        </w:rPr>
+        <w:t>0</w:t>
+      </w:r>
+      <w:r>
+        <w:rPr>
+          <w:rFonts w:hint="eastAsia"/>
+          <w:b/>
+          <w:bCs/>
+          <w:sz w:val="16"/>
+          <w:szCs w:val="16"/>
+        </w:rPr>
+        <w:t xml:space="preserve"> </w:t>
+      </w:r>
+      <w:r>
+        <w:rPr>
+          <w:b/>
+          <w:bCs/>
+          <w:sz w:val="20"/>
+          <w:szCs w:val="20"/>
+        </w:rPr>
+        <w:t>,</w:t>
+      </w:r>
+      <w:proofErr w:type="gramEnd"/>
+      <w:r>
+        <w:rPr>
+          <w:b/>
+          <w:bCs/>
+          <w:sz w:val="20"/>
+          <w:szCs w:val="20"/>
+        </w:rPr>
+        <w:t xml:space="preserve"> b</w:t>
+      </w:r>
+      <w:r>
+        <w:rPr>
+          <w:b/>
+          <w:bCs/>
+          <w:sz w:val="16"/>
+          <w:szCs w:val="16"/>
+        </w:rPr>
+        <w:t xml:space="preserve">6= </w:t>
+      </w:r>
+      <w:r>
+        <w:rPr>
+          <w:rFonts w:hint="eastAsia"/>
+          <w:b/>
+          <w:bCs/>
+          <w:sz w:val="16"/>
+          <w:szCs w:val="16"/>
+        </w:rPr>
+        <w:t xml:space="preserve">집단 </w:t>
+      </w:r>
+      <w:r>
+        <w:rPr>
+          <w:b/>
+          <w:bCs/>
+          <w:sz w:val="20"/>
+          <w:szCs w:val="20"/>
+        </w:rPr>
+        <w:t>6</w:t>
+      </w:r>
+      <w:r>
+        <w:rPr>
+          <w:rFonts w:hint="eastAsia"/>
+          <w:b/>
+          <w:bCs/>
+          <w:sz w:val="20"/>
+          <w:szCs w:val="20"/>
+        </w:rPr>
+        <w:t xml:space="preserve">의 </w:t>
+      </w:r>
+      <w:r>
+        <w:rPr>
+          <w:b/>
+          <w:bCs/>
+          <w:sz w:val="20"/>
+          <w:szCs w:val="20"/>
+        </w:rPr>
+        <w:t>Choice</w:t>
+      </w:r>
+      <w:r>
+        <w:rPr>
+          <w:rFonts w:hint="eastAsia"/>
+          <w:b/>
+          <w:bCs/>
+          <w:sz w:val="20"/>
+          <w:szCs w:val="20"/>
+        </w:rPr>
+        <w:t xml:space="preserve">평균 </w:t>
+      </w:r>
+      <w:r>
+        <w:rPr>
+          <w:b/>
+          <w:bCs/>
+          <w:sz w:val="20"/>
+          <w:szCs w:val="20"/>
+        </w:rPr>
+        <w:t xml:space="preserve">– </w:t>
+      </w:r>
+      <w:r>
+        <w:rPr>
+          <w:rFonts w:hint="eastAsia"/>
+          <w:b/>
+          <w:bCs/>
+          <w:sz w:val="20"/>
+          <w:szCs w:val="20"/>
+        </w:rPr>
+        <w:t>b</w:t>
+      </w:r>
+      <w:r>
+        <w:rPr>
+          <w:b/>
+          <w:bCs/>
+          <w:sz w:val="20"/>
+          <w:szCs w:val="20"/>
+        </w:rPr>
+        <w:t>0, b</w:t>
+      </w:r>
+      <w:r>
+        <w:rPr>
+          <w:b/>
+          <w:bCs/>
+          <w:sz w:val="16"/>
+          <w:szCs w:val="16"/>
+        </w:rPr>
+        <w:t xml:space="preserve">7= </w:t>
+      </w:r>
+      <w:r>
+        <w:rPr>
+          <w:rFonts w:hint="eastAsia"/>
+          <w:b/>
+          <w:bCs/>
+          <w:sz w:val="16"/>
+          <w:szCs w:val="16"/>
+        </w:rPr>
+        <w:t xml:space="preserve">집단 </w:t>
+      </w:r>
+      <w:r>
+        <w:rPr>
+          <w:b/>
+          <w:bCs/>
+          <w:sz w:val="20"/>
+          <w:szCs w:val="20"/>
+        </w:rPr>
+        <w:t>7</w:t>
+      </w:r>
+      <w:r>
+        <w:rPr>
+          <w:rFonts w:hint="eastAsia"/>
+          <w:b/>
+          <w:bCs/>
+          <w:sz w:val="20"/>
+          <w:szCs w:val="20"/>
+        </w:rPr>
+        <w:t xml:space="preserve">의 </w:t>
+      </w:r>
+      <w:r>
+        <w:rPr>
+          <w:b/>
+          <w:bCs/>
+          <w:sz w:val="20"/>
+          <w:szCs w:val="20"/>
+        </w:rPr>
+        <w:t>Choice</w:t>
+      </w:r>
+      <w:r>
+        <w:rPr>
+          <w:rFonts w:hint="eastAsia"/>
+          <w:b/>
+          <w:bCs/>
+          <w:sz w:val="20"/>
+          <w:szCs w:val="20"/>
+        </w:rPr>
+        <w:t xml:space="preserve">평균 </w:t>
+      </w:r>
+      <w:r>
+        <w:rPr>
+          <w:b/>
+          <w:bCs/>
+          <w:sz w:val="20"/>
+          <w:szCs w:val="20"/>
+        </w:rPr>
+        <w:t xml:space="preserve">– </w:t>
+      </w:r>
+      <w:r>
+        <w:rPr>
+          <w:rFonts w:hint="eastAsia"/>
+          <w:b/>
+          <w:bCs/>
+          <w:sz w:val="20"/>
+          <w:szCs w:val="20"/>
+        </w:rPr>
+        <w:t>b</w:t>
+      </w:r>
+      <w:r>
+        <w:rPr>
+          <w:b/>
+          <w:bCs/>
+          <w:sz w:val="20"/>
+          <w:szCs w:val="20"/>
+        </w:rPr>
+        <w:t>0</w:t>
+      </w:r>
+      <w:r>
+        <w:rPr>
+          <w:rFonts w:hint="eastAsia"/>
+          <w:b/>
+          <w:bCs/>
+          <w:sz w:val="20"/>
+          <w:szCs w:val="20"/>
+        </w:rPr>
+        <w:t>이 됨.</w:t>
+      </w:r>
+    </w:p>
+    <w:p>
+      <w:pPr>
+        <w:pStyle w:val="Default"/>
+        <w:rPr>
+          <w:b/>
+          <w:bCs/>
+          <w:sz w:val="20"/>
+          <w:szCs w:val="20"/>
+        </w:rPr>
+      </w:pPr>
+    </w:p>
+    <w:p>
+      <w:pPr>
+        <w:pStyle w:val="Default"/>
+        <w:rPr>
+          <w:b/>
+          <w:bCs/>
+          <w:sz w:val="20"/>
+          <w:szCs w:val="20"/>
+        </w:rPr>
+      </w:pPr>
+      <w:r>
+        <w:rPr>
+          <w:rFonts w:hint="eastAsia"/>
+          <w:b/>
+          <w:bCs/>
+          <w:sz w:val="20"/>
+          <w:szCs w:val="20"/>
+        </w:rPr>
+        <w:t xml:space="preserve">일단 위의 </w:t>
+      </w:r>
+      <w:r>
+        <w:rPr>
+          <w:b/>
+          <w:bCs/>
+          <w:sz w:val="20"/>
+          <w:szCs w:val="20"/>
+        </w:rPr>
+        <w:t>3</w:t>
+      </w:r>
+      <w:r>
+        <w:rPr>
+          <w:rFonts w:hint="eastAsia"/>
+          <w:b/>
+          <w:bCs/>
+          <w:sz w:val="20"/>
+          <w:szCs w:val="20"/>
+        </w:rPr>
+        <w:t xml:space="preserve">개의 변수는 </w:t>
+      </w:r>
+      <w:r>
+        <w:rPr>
+          <w:rFonts w:hint="eastAsia"/>
+          <w:b/>
+          <w:bCs/>
+          <w:sz w:val="20"/>
+          <w:szCs w:val="20"/>
+        </w:rPr>
+        <w:t>이항형태의 독립변수이기 때문에 기울기로 계산하기 보다는 평균으로 계산하는 것이 옳다고 생각함.</w:t>
+      </w:r>
+    </w:p>
+    <w:p>
+      <w:pPr>
+        <w:pStyle w:val="Default"/>
+        <w:rPr>
+          <w:b/>
+          <w:bCs/>
+          <w:sz w:val="20"/>
+          <w:szCs w:val="20"/>
+        </w:rPr>
+      </w:pPr>
+    </w:p>
+    <w:p>
+      <w:pPr>
+        <w:pStyle w:val="Default"/>
+        <w:rPr>
+          <w:sz w:val="20"/>
+          <w:szCs w:val="20"/>
+        </w:rPr>
+      </w:pPr>
+      <w:r>
+        <w:rPr>
+          <w:b/>
+          <w:bCs/>
+          <w:sz w:val="28"/>
+          <w:szCs w:val="28"/>
+        </w:rPr>
+        <w:t xml:space="preserve">(3) </w:t>
+      </w:r>
+      <w:r>
+        <w:rPr>
+          <w:sz w:val="20"/>
+          <w:szCs w:val="20"/>
+        </w:rPr>
+        <w:t xml:space="preserve">AIC </w:t>
       </w:r>
       <w:r>
         <w:rPr>
@@ -3590,15 +4368,7 @@
           <w:b/>
           <w:bCs/>
         </w:rPr>
-        <w:t>변수</w:t>
-      </w:r>
-      <w:r>
-        <w:rPr>
-          <w:rFonts w:hint="eastAsia"/>
-          <w:b/>
-          <w:bCs/>
-        </w:rPr>
-        <w:t>:</w:t>
+        <w:t>변수:</w:t>
       </w:r>
       <w:r>
         <w:rPr>
@@ -3649,7 +4419,6 @@
         <w:t xml:space="preserve"> + </w:t>
       </w:r>
       <w:proofErr w:type="spellStart"/>
-      <w:proofErr w:type="gramStart"/>
       <w:r>
         <w:rPr>
           <w:b/>
@@ -3664,14 +4433,6 @@
           <w:bCs/>
         </w:rPr>
         <w:t xml:space="preserve">, </w:t>
-      </w:r>
-      <w:r>
-        <w:rPr>
-          <w:rFonts w:hint="eastAsia"/>
-          <w:b/>
-          <w:bCs/>
-        </w:rPr>
-        <w:t xml:space="preserve"> </w:t>
       </w:r>
       <w:r>
         <w:rPr>
@@ -3680,17 +4441,7 @@
           <w:sz w:val="32"/>
           <w:szCs w:val="32"/>
         </w:rPr>
-        <w:t>AIC</w:t>
-      </w:r>
-      <w:proofErr w:type="gramEnd"/>
-      <w:r>
-        <w:rPr>
-          <w:b/>
-          <w:bCs/>
-          <w:sz w:val="32"/>
-          <w:szCs w:val="32"/>
-        </w:rPr>
-        <w:t>=152.05</w:t>
+        <w:t>AIC=152.05</w:t>
       </w:r>
     </w:p>
     <w:p>
@@ -3712,10 +4463,19 @@
       </w:pPr>
       <w:r>
         <w:rPr>
-          <w:sz w:val="20"/>
-          <w:szCs w:val="20"/>
-        </w:rPr>
-        <w:t xml:space="preserve">(4) </w:t>
+          <w:b/>
+          <w:bCs/>
+          <w:sz w:val="28"/>
+          <w:szCs w:val="28"/>
+        </w:rPr>
+        <w:t>(4)</w:t>
+      </w:r>
+      <w:r>
+        <w:rPr>
+          <w:sz w:val="20"/>
+          <w:szCs w:val="20"/>
+        </w:rPr>
+        <w:t xml:space="preserve"> </w:t>
       </w:r>
       <w:r>
         <w:rPr>
@@ -4061,25 +4821,7 @@
           <w:sz w:val="24"/>
           <w:szCs w:val="24"/>
         </w:rPr>
-        <w:t>C</w:t>
-      </w:r>
-      <w:r>
-        <w:rPr>
-          <w:b/>
-          <w:bCs/>
-          <w:sz w:val="24"/>
-          <w:szCs w:val="24"/>
-        </w:rPr>
-        <w:t>hoice</w:t>
-      </w:r>
-      <w:r>
-        <w:rPr>
-          <w:b/>
-          <w:bCs/>
-          <w:sz w:val="24"/>
-          <w:szCs w:val="24"/>
-        </w:rPr>
-        <w:t xml:space="preserve"> = </w:t>
+        <w:t xml:space="preserve">Choice = </w:t>
       </w:r>
       <w:r>
         <w:rPr>
